--- a/MIMAPS/docx/MIMAPS_Губанов_Д.А._РК6-73Б.docx
+++ b/MIMAPS/docx/MIMAPS_Губанов_Д.А._РК6-73Б.docx
@@ -1053,6 +1053,7 @@
                 <w:lang w:val="ru-RU"/>
               </w:rPr>
             </w:pPr>
+            <w:proofErr w:type="spellStart"/>
             <w:r>
               <w:rPr>
                 <w:b/>
@@ -1062,7 +1063,19 @@
                 <w:u w:val="single"/>
                 <w:lang w:val="ru-RU"/>
               </w:rPr>
-              <w:t>Витюков Ф.А.</w:t>
+              <w:t>Витюков</w:t>
+            </w:r>
+            <w:proofErr w:type="spellEnd"/>
+            <w:r>
+              <w:rPr>
+                <w:b/>
+                <w:bCs/>
+                <w:sz w:val="24"/>
+                <w:szCs w:val="24"/>
+                <w:u w:val="single"/>
+                <w:lang w:val="ru-RU"/>
+              </w:rPr>
+              <w:t xml:space="preserve"> Ф.А.</w:t>
             </w:r>
           </w:p>
         </w:tc>
@@ -2086,49 +2099,113 @@
           <w:sz w:val="22"/>
           <w:lang w:val="ru-RU"/>
         </w:rPr>
-        <w:t xml:space="preserve"> нед., 50% к </w:t>
-      </w:r>
+        <w:t xml:space="preserve"> </w:t>
+      </w:r>
+      <w:proofErr w:type="spellStart"/>
       <w:r>
         <w:rPr>
           <w:sz w:val="22"/>
           <w:lang w:val="ru-RU"/>
         </w:rPr>
-        <w:t>11</w:t>
-      </w:r>
+        <w:t>нед</w:t>
+      </w:r>
+      <w:proofErr w:type="spellEnd"/>
       <w:r>
         <w:rPr>
           <w:sz w:val="22"/>
           <w:lang w:val="ru-RU"/>
         </w:rPr>
-        <w:t xml:space="preserve"> нед., 75% к</w:t>
+        <w:t xml:space="preserve">., 50% к </w:t>
       </w:r>
       <w:r>
         <w:rPr>
           <w:sz w:val="22"/>
           <w:lang w:val="ru-RU"/>
         </w:rPr>
-        <w:t xml:space="preserve"> 14</w:t>
+        <w:t>11</w:t>
       </w:r>
       <w:r>
         <w:rPr>
           <w:sz w:val="22"/>
           <w:lang w:val="ru-RU"/>
         </w:rPr>
-        <w:t xml:space="preserve"> нед., 100% к </w:t>
-      </w:r>
+        <w:t xml:space="preserve"> </w:t>
+      </w:r>
+      <w:proofErr w:type="spellStart"/>
       <w:r>
         <w:rPr>
           <w:sz w:val="22"/>
           <w:lang w:val="ru-RU"/>
         </w:rPr>
-        <w:t>16</w:t>
-      </w:r>
+        <w:t>нед</w:t>
+      </w:r>
+      <w:proofErr w:type="spellEnd"/>
       <w:r>
         <w:rPr>
           <w:sz w:val="22"/>
           <w:lang w:val="ru-RU"/>
         </w:rPr>
-        <w:t xml:space="preserve"> нед.</w:t>
+        <w:t>., 75% к</w:t>
+      </w:r>
+      <w:r>
+        <w:rPr>
+          <w:sz w:val="22"/>
+          <w:lang w:val="ru-RU"/>
+        </w:rPr>
+        <w:t xml:space="preserve"> 14</w:t>
+      </w:r>
+      <w:r>
+        <w:rPr>
+          <w:sz w:val="22"/>
+          <w:lang w:val="ru-RU"/>
+        </w:rPr>
+        <w:t xml:space="preserve"> </w:t>
+      </w:r>
+      <w:proofErr w:type="spellStart"/>
+      <w:r>
+        <w:rPr>
+          <w:sz w:val="22"/>
+          <w:lang w:val="ru-RU"/>
+        </w:rPr>
+        <w:t>нед</w:t>
+      </w:r>
+      <w:proofErr w:type="spellEnd"/>
+      <w:r>
+        <w:rPr>
+          <w:sz w:val="22"/>
+          <w:lang w:val="ru-RU"/>
+        </w:rPr>
+        <w:t xml:space="preserve">., 100% к </w:t>
+      </w:r>
+      <w:r>
+        <w:rPr>
+          <w:sz w:val="22"/>
+          <w:lang w:val="ru-RU"/>
+        </w:rPr>
+        <w:t>16</w:t>
+      </w:r>
+      <w:r>
+        <w:rPr>
+          <w:sz w:val="22"/>
+          <w:lang w:val="ru-RU"/>
+        </w:rPr>
+        <w:t xml:space="preserve"> </w:t>
+      </w:r>
+      <w:proofErr w:type="spellStart"/>
+      <w:r>
+        <w:rPr>
+          <w:sz w:val="22"/>
+          <w:lang w:val="ru-RU"/>
+        </w:rPr>
+        <w:t>нед</w:t>
+      </w:r>
+      <w:proofErr w:type="spellEnd"/>
+      <w:r>
+        <w:rPr>
+          <w:sz w:val="22"/>
+          <w:lang w:val="ru-RU"/>
+        </w:rPr>
+        <w:t>.</w:t>
       </w:r>
     </w:p>
     <w:p>
@@ -2155,6 +2232,7 @@
           <w:lang w:val="ru-RU"/>
         </w:rPr>
       </w:pPr>
+      <w:proofErr w:type="gramStart"/>
       <w:r>
         <w:rPr>
           <w:sz w:val="22"/>
@@ -2163,6 +2241,7 @@
         </w:rPr>
         <w:t>З</w:t>
       </w:r>
+      <w:proofErr w:type="spellStart"/>
       <w:r>
         <w:rPr>
           <w:sz w:val="22"/>
@@ -2170,6 +2249,7 @@
         </w:rPr>
         <w:t>адание</w:t>
       </w:r>
+      <w:proofErr w:type="spellEnd"/>
       <w:r>
         <w:rPr>
           <w:sz w:val="22"/>
@@ -2190,6 +2270,7 @@
         </w:rPr>
         <w:t>_</w:t>
       </w:r>
+      <w:proofErr w:type="gramEnd"/>
       <w:r>
         <w:rPr>
           <w:b w:val="0"/>
@@ -2391,8 +2472,23 @@
           <w:u w:val="single"/>
           <w:lang w:val="ru-RU"/>
         </w:rPr>
-        <w:t>3) Сборщик мусора для контроля над пользовательскими  данными</w:t>
-      </w:r>
+        <w:t xml:space="preserve">3) Сборщик мусора для контроля над </w:t>
+      </w:r>
+      <w:proofErr w:type="gramStart"/>
+      <w:r>
+        <w:rPr>
+          <w:b w:val="0"/>
+          <w:bCs/>
+          <w:i w:val="0"/>
+          <w:iCs/>
+          <w:sz w:val="22"/>
+          <w:szCs w:val="22"/>
+          <w:u w:val="single"/>
+          <w:lang w:val="ru-RU"/>
+        </w:rPr>
+        <w:t>пользовательскими  данными</w:t>
+      </w:r>
+      <w:proofErr w:type="gramEnd"/>
       <w:r>
         <w:rPr>
           <w:b w:val="0"/>
@@ -2897,6 +2993,7 @@
                 <w:lang w:val="ru-RU"/>
               </w:rPr>
             </w:pPr>
+            <w:proofErr w:type="spellStart"/>
             <w:r>
               <w:rPr>
                 <w:b/>
@@ -2905,7 +3002,18 @@
                 <w:u w:val="single"/>
                 <w:lang w:val="ru-RU"/>
               </w:rPr>
-              <w:t>Витюков Ф.А.</w:t>
+              <w:t>Витюков</w:t>
+            </w:r>
+            <w:proofErr w:type="spellEnd"/>
+            <w:r>
+              <w:rPr>
+                <w:b/>
+                <w:bCs/>
+                <w:sz w:val="22"/>
+                <w:u w:val="single"/>
+                <w:lang w:val="ru-RU"/>
+              </w:rPr>
+              <w:t xml:space="preserve"> Ф.А.</w:t>
             </w:r>
           </w:p>
         </w:tc>
@@ -6303,8 +6411,17 @@
           <w:rFonts w:cs="Times New Roman"/>
           <w:b w:val="0"/>
         </w:rPr>
-        <w:t> Unity</w:t>
-      </w:r>
+        <w:t> </w:t>
+      </w:r>
+      <w:proofErr w:type="spellStart"/>
+      <w:r>
+        <w:rPr>
+          <w:rFonts w:cs="Times New Roman"/>
+          <w:b w:val="0"/>
+        </w:rPr>
+        <w:t>Unity</w:t>
+      </w:r>
+      <w:proofErr w:type="spellEnd"/>
       <w:r>
         <w:rPr>
           <w:rFonts w:cs="Times New Roman"/>
@@ -6372,7 +6489,23 @@
           <w:rFonts w:cs="Times New Roman"/>
           <w:b w:val="0"/>
         </w:rPr>
-        <w:t xml:space="preserve"> является еще одним популярным игровым движком, разработанным Epic Games. Он предоставляет разработчикам мощные инструменты для создания игр и интерактивных приложений с высококачественной графикой.</w:t>
+        <w:t xml:space="preserve"> является еще одним популярным игровым движком, разработанным </w:t>
+      </w:r>
+      <w:proofErr w:type="spellStart"/>
+      <w:r>
+        <w:rPr>
+          <w:rFonts w:cs="Times New Roman"/>
+          <w:b w:val="0"/>
+        </w:rPr>
+        <w:t>Epic</w:t>
+      </w:r>
+      <w:proofErr w:type="spellEnd"/>
+      <w:r>
+        <w:rPr>
+          <w:rFonts w:cs="Times New Roman"/>
+          <w:b w:val="0"/>
+        </w:rPr>
+        <w:t xml:space="preserve"> Games. Он предоставляет разработчикам мощные инструменты для создания игр и интерактивных приложений с высококачественной графикой.</w:t>
       </w:r>
     </w:p>
     <w:p>
@@ -6405,7 +6538,55 @@
           <w:rFonts w:cs="Times New Roman"/>
           <w:b w:val="0"/>
         </w:rPr>
-        <w:t> CryEngine является игровым движком, разработанным Crytek, который известен своими возможностями в области рендеринга реалистичных визуальных эффектов. Он предоставляет разработчикам инструменты для создания высокодетализированных 3D-миров с поддержкой передовых графических технологий.</w:t>
+        <w:t> </w:t>
+      </w:r>
+      <w:proofErr w:type="spellStart"/>
+      <w:r>
+        <w:rPr>
+          <w:rFonts w:cs="Times New Roman"/>
+          <w:b w:val="0"/>
+        </w:rPr>
+        <w:t>CryEngine</w:t>
+      </w:r>
+      <w:proofErr w:type="spellEnd"/>
+      <w:r>
+        <w:rPr>
+          <w:rFonts w:cs="Times New Roman"/>
+          <w:b w:val="0"/>
+        </w:rPr>
+        <w:t xml:space="preserve"> является игровым движком, разработанным </w:t>
+      </w:r>
+      <w:proofErr w:type="spellStart"/>
+      <w:r>
+        <w:rPr>
+          <w:rFonts w:cs="Times New Roman"/>
+          <w:b w:val="0"/>
+        </w:rPr>
+        <w:t>Crytek</w:t>
+      </w:r>
+      <w:proofErr w:type="spellEnd"/>
+      <w:r>
+        <w:rPr>
+          <w:rFonts w:cs="Times New Roman"/>
+          <w:b w:val="0"/>
+        </w:rPr>
+        <w:t xml:space="preserve">, который известен своими возможностями в области рендеринга реалистичных визуальных эффектов. Он предоставляет разработчикам инструменты для создания </w:t>
+      </w:r>
+      <w:proofErr w:type="spellStart"/>
+      <w:r>
+        <w:rPr>
+          <w:rFonts w:cs="Times New Roman"/>
+          <w:b w:val="0"/>
+        </w:rPr>
+        <w:t>высокодетализированных</w:t>
+      </w:r>
+      <w:proofErr w:type="spellEnd"/>
+      <w:r>
+        <w:rPr>
+          <w:rFonts w:cs="Times New Roman"/>
+          <w:b w:val="0"/>
+        </w:rPr>
+        <w:t xml:space="preserve"> 3D-миров с поддержкой передовых графических технологий.</w:t>
       </w:r>
     </w:p>
     <w:p>
@@ -6437,7 +6618,39 @@
           <w:rFonts w:cs="Times New Roman"/>
           <w:b w:val="0"/>
         </w:rPr>
-        <w:t> Godot является открытым игровым движком, который предоставляет разработчикам мощные инструменты для создания 2D и 3D игр. Он поддерживает множество языков программирования, включая GDScript, но также предоставляет возможность интеграции с C++.</w:t>
+        <w:t> </w:t>
+      </w:r>
+      <w:proofErr w:type="spellStart"/>
+      <w:r>
+        <w:rPr>
+          <w:rFonts w:cs="Times New Roman"/>
+          <w:b w:val="0"/>
+        </w:rPr>
+        <w:t>Godot</w:t>
+      </w:r>
+      <w:proofErr w:type="spellEnd"/>
+      <w:r>
+        <w:rPr>
+          <w:rFonts w:cs="Times New Roman"/>
+          <w:b w:val="0"/>
+        </w:rPr>
+        <w:t xml:space="preserve"> является открытым игровым движком, который предоставляет разработчикам мощные инструменты для создания 2D и 3D игр. Он поддерживает множество языков программирования, включая </w:t>
+      </w:r>
+      <w:proofErr w:type="spellStart"/>
+      <w:r>
+        <w:rPr>
+          <w:rFonts w:cs="Times New Roman"/>
+          <w:b w:val="0"/>
+        </w:rPr>
+        <w:t>GDScript</w:t>
+      </w:r>
+      <w:proofErr w:type="spellEnd"/>
+      <w:r>
+        <w:rPr>
+          <w:rFonts w:cs="Times New Roman"/>
+          <w:b w:val="0"/>
+        </w:rPr>
+        <w:t>, но также предоставляет возможность интеграции с C++.</w:t>
       </w:r>
     </w:p>
     <w:p>
@@ -6839,6 +7052,7 @@
         </w:rPr>
         <w:t xml:space="preserve">спользуется библиотека </w:t>
       </w:r>
+      <w:proofErr w:type="spellStart"/>
       <w:r>
         <w:rPr>
           <w:rFonts w:cs="Times New Roman"/>
@@ -6857,6 +7071,7 @@
         </w:rPr>
         <w:t>UI</w:t>
       </w:r>
+      <w:proofErr w:type="spellEnd"/>
       <w:r>
         <w:rPr>
           <w:rFonts w:cs="Times New Roman"/>
@@ -6910,6 +7125,7 @@
         </w:rPr>
         <w:t xml:space="preserve">библиотека </w:t>
       </w:r>
+      <w:proofErr w:type="spellStart"/>
       <w:r>
         <w:rPr>
           <w:rFonts w:cs="Times New Roman"/>
@@ -6919,6 +7135,7 @@
         </w:rPr>
         <w:t>Assimp</w:t>
       </w:r>
+      <w:proofErr w:type="spellEnd"/>
       <w:r>
         <w:rPr>
           <w:rFonts w:cs="Times New Roman"/>
@@ -7475,7 +7692,16 @@
           <w:b w:val="0"/>
           <w:bCs/>
         </w:rPr>
-        <w:t>вкладка со всеми системными и пользовательскими деба</w:t>
+        <w:t xml:space="preserve">вкладка со всеми системными и пользовательскими </w:t>
+      </w:r>
+      <w:proofErr w:type="spellStart"/>
+      <w:r>
+        <w:rPr>
+          <w:rFonts w:cs="Times New Roman"/>
+          <w:b w:val="0"/>
+          <w:bCs/>
+        </w:rPr>
+        <w:t>деба</w:t>
       </w:r>
       <w:r>
         <w:rPr>
@@ -7485,6 +7711,7 @@
         </w:rPr>
         <w:t>жными</w:t>
       </w:r>
+      <w:proofErr w:type="spellEnd"/>
       <w:r>
         <w:rPr>
           <w:rFonts w:cs="Times New Roman"/>
@@ -7576,7 +7803,25 @@
           <w:b w:val="0"/>
           <w:bCs/>
         </w:rPr>
-        <w:t>за счет работы системы рефлексии, которая в свою очередь получает их из пользовательского кода при помощи определенных макросов. Так же благодаря макросам помеченные переменные будут серилизованы и записаны в определенные файлы для дальнейшей работы с ними после перезапуска приложения.</w:t>
+        <w:t xml:space="preserve">за счет работы системы рефлексии, которая в свою очередь получает их из пользовательского кода при помощи определенных макросов. Так же благодаря макросам помеченные переменные будут </w:t>
+      </w:r>
+      <w:proofErr w:type="spellStart"/>
+      <w:r>
+        <w:rPr>
+          <w:rFonts w:cs="Times New Roman"/>
+          <w:b w:val="0"/>
+          <w:bCs/>
+        </w:rPr>
+        <w:t>серилизованы</w:t>
+      </w:r>
+      <w:proofErr w:type="spellEnd"/>
+      <w:r>
+        <w:rPr>
+          <w:rFonts w:cs="Times New Roman"/>
+          <w:b w:val="0"/>
+          <w:bCs/>
+        </w:rPr>
+        <w:t xml:space="preserve"> и записаны в определенные файлы для дальнейшей работы с ними после перезапуска приложения.</w:t>
       </w:r>
     </w:p>
     <w:p>
@@ -7913,7 +8158,25 @@
           <w:b w:val="0"/>
           <w:bCs/>
         </w:rPr>
-        <w:t>Для отображения окна была использована библиотека GLFW. GLFW представляет собой библиотеку, написанную на языке программирования C, предназначенную для обеспечения OpenGL необходимыми функциональностями для отрисовки контента на экране. Данная библиотека позволяет создавать контекст, задавать параметры окна и обрабатывать пользовательский ввод, что является критически важным для разработки графических приложений.</w:t>
+        <w:t xml:space="preserve">Для отображения окна была использована библиотека GLFW. GLFW представляет собой библиотеку, написанную на языке программирования C, предназначенную для обеспечения OpenGL необходимыми </w:t>
+      </w:r>
+      <w:proofErr w:type="spellStart"/>
+      <w:r>
+        <w:rPr>
+          <w:rFonts w:cs="Times New Roman"/>
+          <w:b w:val="0"/>
+          <w:bCs/>
+        </w:rPr>
+        <w:t>функциональностями</w:t>
+      </w:r>
+      <w:proofErr w:type="spellEnd"/>
+      <w:r>
+        <w:rPr>
+          <w:rFonts w:cs="Times New Roman"/>
+          <w:b w:val="0"/>
+          <w:bCs/>
+        </w:rPr>
+        <w:t xml:space="preserve"> для отрисовки контента на экране. Данная библиотека позволяет создавать контекст, задавать параметры окна и обрабатывать пользовательский ввод, что является критически важным для разработки графических приложений.</w:t>
       </w:r>
     </w:p>
     <w:p>
@@ -8193,11 +8456,27 @@
           <w:lang w:val="en-US"/>
         </w:rPr>
       </w:pPr>
-      <w:r>
-        <w:rPr>
-          <w:lang w:val="en-US"/>
-        </w:rPr>
-        <w:t>glfwInit();</w:t>
+      <w:proofErr w:type="spellStart"/>
+      <w:proofErr w:type="gramStart"/>
+      <w:r>
+        <w:rPr>
+          <w:lang w:val="en-US"/>
+        </w:rPr>
+        <w:t>glfwInit</w:t>
+      </w:r>
+      <w:proofErr w:type="spellEnd"/>
+      <w:r>
+        <w:rPr>
+          <w:lang w:val="en-US"/>
+        </w:rPr>
+        <w:t>(</w:t>
+      </w:r>
+      <w:proofErr w:type="gramEnd"/>
+      <w:r>
+        <w:rPr>
+          <w:lang w:val="en-US"/>
+        </w:rPr>
+        <w:t>);</w:t>
       </w:r>
     </w:p>
     <w:p>
@@ -8215,11 +8494,27 @@
           <w:lang w:val="en-US"/>
         </w:rPr>
       </w:pPr>
-      <w:r>
-        <w:rPr>
-          <w:lang w:val="en-US"/>
-        </w:rPr>
-        <w:t>glfwWindowHint(GLFW_CONTEXT_VERSION_MAJOR, 4);</w:t>
+      <w:proofErr w:type="spellStart"/>
+      <w:proofErr w:type="gramStart"/>
+      <w:r>
+        <w:rPr>
+          <w:lang w:val="en-US"/>
+        </w:rPr>
+        <w:t>glfwWindowHint</w:t>
+      </w:r>
+      <w:proofErr w:type="spellEnd"/>
+      <w:r>
+        <w:rPr>
+          <w:lang w:val="en-US"/>
+        </w:rPr>
+        <w:t>(</w:t>
+      </w:r>
+      <w:proofErr w:type="gramEnd"/>
+      <w:r>
+        <w:rPr>
+          <w:lang w:val="en-US"/>
+        </w:rPr>
+        <w:t>GLFW_CONTEXT_VERSION_MAJOR, 4);</w:t>
       </w:r>
     </w:p>
     <w:p>
@@ -8229,11 +8524,27 @@
           <w:lang w:val="en-US"/>
         </w:rPr>
       </w:pPr>
-      <w:r>
-        <w:rPr>
-          <w:lang w:val="en-US"/>
-        </w:rPr>
-        <w:t>glfwWindowHint(GLFW_CONTEXT_VERSION_MINOR, 6);</w:t>
+      <w:proofErr w:type="spellStart"/>
+      <w:proofErr w:type="gramStart"/>
+      <w:r>
+        <w:rPr>
+          <w:lang w:val="en-US"/>
+        </w:rPr>
+        <w:t>glfwWindowHint</w:t>
+      </w:r>
+      <w:proofErr w:type="spellEnd"/>
+      <w:r>
+        <w:rPr>
+          <w:lang w:val="en-US"/>
+        </w:rPr>
+        <w:t>(</w:t>
+      </w:r>
+      <w:proofErr w:type="gramEnd"/>
+      <w:r>
+        <w:rPr>
+          <w:lang w:val="en-US"/>
+        </w:rPr>
+        <w:t>GLFW_CONTEXT_VERSION_MINOR, 6);</w:t>
       </w:r>
     </w:p>
     <w:p>
@@ -8243,11 +8554,27 @@
           <w:lang w:val="en-US"/>
         </w:rPr>
       </w:pPr>
-      <w:r>
-        <w:rPr>
-          <w:lang w:val="en-US"/>
-        </w:rPr>
-        <w:t>glfwWindowHint(GLFW_OPENGL_PROFILE, GLFW_OPENGL_CORE_PROFILE);</w:t>
+      <w:proofErr w:type="spellStart"/>
+      <w:proofErr w:type="gramStart"/>
+      <w:r>
+        <w:rPr>
+          <w:lang w:val="en-US"/>
+        </w:rPr>
+        <w:t>glfwWindowHint</w:t>
+      </w:r>
+      <w:proofErr w:type="spellEnd"/>
+      <w:r>
+        <w:rPr>
+          <w:lang w:val="en-US"/>
+        </w:rPr>
+        <w:t>(</w:t>
+      </w:r>
+      <w:proofErr w:type="gramEnd"/>
+      <w:r>
+        <w:rPr>
+          <w:lang w:val="en-US"/>
+        </w:rPr>
+        <w:t>GLFW_OPENGL_PROFILE, GLFW_OPENGL_CORE_PROFILE);</w:t>
       </w:r>
     </w:p>
     <w:p>
@@ -8257,11 +8584,27 @@
           <w:lang w:val="en-US"/>
         </w:rPr>
       </w:pPr>
-      <w:r>
-        <w:rPr>
-          <w:lang w:val="en-US"/>
-        </w:rPr>
-        <w:t>glfwWindowHint(GLFW_RESIZABLE, GL_FALSE);</w:t>
+      <w:proofErr w:type="spellStart"/>
+      <w:proofErr w:type="gramStart"/>
+      <w:r>
+        <w:rPr>
+          <w:lang w:val="en-US"/>
+        </w:rPr>
+        <w:t>glfwWindowHint</w:t>
+      </w:r>
+      <w:proofErr w:type="spellEnd"/>
+      <w:r>
+        <w:rPr>
+          <w:lang w:val="en-US"/>
+        </w:rPr>
+        <w:t>(</w:t>
+      </w:r>
+      <w:proofErr w:type="gramEnd"/>
+      <w:r>
+        <w:rPr>
+          <w:lang w:val="en-US"/>
+        </w:rPr>
+        <w:t>GLFW_RESIZABLE, GL_FALSE);</w:t>
       </w:r>
     </w:p>
     <w:p>
@@ -8279,11 +8622,41 @@
           <w:lang w:val="en-US"/>
         </w:rPr>
       </w:pPr>
-      <w:r>
-        <w:rPr>
-          <w:lang w:val="en-US"/>
-        </w:rPr>
-        <w:t xml:space="preserve">GLFWwindow* window = glfwCreateWindow(WIDTH, HEIGHT, "Window", </w:t>
+      <w:proofErr w:type="spellStart"/>
+      <w:r>
+        <w:rPr>
+          <w:lang w:val="en-US"/>
+        </w:rPr>
+        <w:t>GLFWwindow</w:t>
+      </w:r>
+      <w:proofErr w:type="spellEnd"/>
+      <w:r>
+        <w:rPr>
+          <w:lang w:val="en-US"/>
+        </w:rPr>
+        <w:t xml:space="preserve">* window = </w:t>
+      </w:r>
+      <w:proofErr w:type="spellStart"/>
+      <w:proofErr w:type="gramStart"/>
+      <w:r>
+        <w:rPr>
+          <w:lang w:val="en-US"/>
+        </w:rPr>
+        <w:t>glfwCreateWindow</w:t>
+      </w:r>
+      <w:proofErr w:type="spellEnd"/>
+      <w:r>
+        <w:rPr>
+          <w:lang w:val="en-US"/>
+        </w:rPr>
+        <w:t>(</w:t>
+      </w:r>
+      <w:proofErr w:type="gramEnd"/>
+      <w:r>
+        <w:rPr>
+          <w:lang w:val="en-US"/>
+        </w:rPr>
+        <w:t xml:space="preserve">WIDTH, HEIGHT, "Window", </w:t>
       </w:r>
     </w:p>
     <w:p>
@@ -8293,11 +8666,33 @@
           <w:lang w:val="en-US"/>
         </w:rPr>
       </w:pPr>
-      <w:r>
-        <w:rPr>
-          <w:lang w:val="en-US"/>
-        </w:rPr>
-        <w:t>nullptr, nullptr);</w:t>
+      <w:proofErr w:type="spellStart"/>
+      <w:r>
+        <w:rPr>
+          <w:lang w:val="en-US"/>
+        </w:rPr>
+        <w:t>nullptr</w:t>
+      </w:r>
+      <w:proofErr w:type="spellEnd"/>
+      <w:r>
+        <w:rPr>
+          <w:lang w:val="en-US"/>
+        </w:rPr>
+        <w:t xml:space="preserve">, </w:t>
+      </w:r>
+      <w:proofErr w:type="spellStart"/>
+      <w:r>
+        <w:rPr>
+          <w:lang w:val="en-US"/>
+        </w:rPr>
+        <w:t>nullptr</w:t>
+      </w:r>
+      <w:proofErr w:type="spellEnd"/>
+      <w:r>
+        <w:rPr>
+          <w:lang w:val="en-US"/>
+        </w:rPr>
+        <w:t>);</w:t>
       </w:r>
     </w:p>
     <w:p>
@@ -8307,11 +8702,19 @@
           <w:lang w:val="en-US"/>
         </w:rPr>
       </w:pPr>
-      <w:r>
-        <w:rPr>
-          <w:lang w:val="en-US"/>
-        </w:rPr>
-        <w:t>glfwMakeContextCurrent(window);</w:t>
+      <w:proofErr w:type="spellStart"/>
+      <w:r>
+        <w:rPr>
+          <w:lang w:val="en-US"/>
+        </w:rPr>
+        <w:t>glfwMakeContextCurrent</w:t>
+      </w:r>
+      <w:proofErr w:type="spellEnd"/>
+      <w:r>
+        <w:rPr>
+          <w:lang w:val="en-US"/>
+        </w:rPr>
+        <w:t>(window);</w:t>
       </w:r>
     </w:p>
     <w:p>
@@ -8321,11 +8724,27 @@
           <w:lang w:val="en-US"/>
         </w:rPr>
       </w:pPr>
-      <w:r>
-        <w:rPr>
-          <w:lang w:val="en-US"/>
-        </w:rPr>
-        <w:t>glewInit();</w:t>
+      <w:proofErr w:type="spellStart"/>
+      <w:proofErr w:type="gramStart"/>
+      <w:r>
+        <w:rPr>
+          <w:lang w:val="en-US"/>
+        </w:rPr>
+        <w:t>glewInit</w:t>
+      </w:r>
+      <w:proofErr w:type="spellEnd"/>
+      <w:r>
+        <w:rPr>
+          <w:lang w:val="en-US"/>
+        </w:rPr>
+        <w:t>(</w:t>
+      </w:r>
+      <w:proofErr w:type="gramEnd"/>
+      <w:r>
+        <w:rPr>
+          <w:lang w:val="en-US"/>
+        </w:rPr>
+        <w:t>);</w:t>
       </w:r>
     </w:p>
     <w:p>
@@ -8357,11 +8776,27 @@
           <w:lang w:val="en-US"/>
         </w:rPr>
       </w:pPr>
-      <w:r>
-        <w:rPr>
-          <w:lang w:val="en-US"/>
-        </w:rPr>
-        <w:t>glfwGetFramebufferSize(window, &amp;width, &amp;height);</w:t>
+      <w:proofErr w:type="spellStart"/>
+      <w:proofErr w:type="gramStart"/>
+      <w:r>
+        <w:rPr>
+          <w:lang w:val="en-US"/>
+        </w:rPr>
+        <w:t>glfwGetFramebufferSize</w:t>
+      </w:r>
+      <w:proofErr w:type="spellEnd"/>
+      <w:r>
+        <w:rPr>
+          <w:lang w:val="en-US"/>
+        </w:rPr>
+        <w:t>(</w:t>
+      </w:r>
+      <w:proofErr w:type="gramEnd"/>
+      <w:r>
+        <w:rPr>
+          <w:lang w:val="en-US"/>
+        </w:rPr>
+        <w:t>window, &amp;width, &amp;height);</w:t>
       </w:r>
     </w:p>
     <w:p>
@@ -8371,11 +8806,27 @@
           <w:lang w:val="en-US"/>
         </w:rPr>
       </w:pPr>
-      <w:r>
-        <w:rPr>
-          <w:lang w:val="en-US"/>
-        </w:rPr>
-        <w:t>glViewport(0, 0, width, height);</w:t>
+      <w:proofErr w:type="spellStart"/>
+      <w:proofErr w:type="gramStart"/>
+      <w:r>
+        <w:rPr>
+          <w:lang w:val="en-US"/>
+        </w:rPr>
+        <w:t>glViewport</w:t>
+      </w:r>
+      <w:proofErr w:type="spellEnd"/>
+      <w:r>
+        <w:rPr>
+          <w:lang w:val="en-US"/>
+        </w:rPr>
+        <w:t>(</w:t>
+      </w:r>
+      <w:proofErr w:type="gramEnd"/>
+      <w:r>
+        <w:rPr>
+          <w:lang w:val="en-US"/>
+        </w:rPr>
+        <w:t>0, 0, width, height);</w:t>
       </w:r>
     </w:p>
     <w:p>
@@ -8397,7 +8848,29 @@
         <w:rPr>
           <w:lang w:val="en-US"/>
         </w:rPr>
-        <w:t>while (!glfwWindowShouldClose(window))</w:t>
+        <w:t xml:space="preserve">while </w:t>
+      </w:r>
+      <w:proofErr w:type="gramStart"/>
+      <w:r>
+        <w:rPr>
+          <w:lang w:val="en-US"/>
+        </w:rPr>
+        <w:t>(!</w:t>
+      </w:r>
+      <w:proofErr w:type="spellStart"/>
+      <w:r>
+        <w:rPr>
+          <w:lang w:val="en-US"/>
+        </w:rPr>
+        <w:t>glfwWindowShouldClose</w:t>
+      </w:r>
+      <w:proofErr w:type="spellEnd"/>
+      <w:proofErr w:type="gramEnd"/>
+      <w:r>
+        <w:rPr>
+          <w:lang w:val="en-US"/>
+        </w:rPr>
+        <w:t>(window))</w:t>
       </w:r>
     </w:p>
     <w:p>
@@ -8426,7 +8899,28 @@
           <w:lang w:val="en-US"/>
         </w:rPr>
         <w:tab/>
-        <w:t>glfwPollEvents();</w:t>
+      </w:r>
+      <w:proofErr w:type="spellStart"/>
+      <w:proofErr w:type="gramStart"/>
+      <w:r>
+        <w:rPr>
+          <w:lang w:val="en-US"/>
+        </w:rPr>
+        <w:t>glfwPollEvents</w:t>
+      </w:r>
+      <w:proofErr w:type="spellEnd"/>
+      <w:r>
+        <w:rPr>
+          <w:lang w:val="en-US"/>
+        </w:rPr>
+        <w:t>(</w:t>
+      </w:r>
+      <w:proofErr w:type="gramEnd"/>
+      <w:r>
+        <w:rPr>
+          <w:lang w:val="en-US"/>
+        </w:rPr>
+        <w:t>);</w:t>
       </w:r>
     </w:p>
     <w:p>
@@ -8449,7 +8943,28 @@
           <w:lang w:val="en-US"/>
         </w:rPr>
         <w:tab/>
-        <w:t>glClearColor(1.0f, 1.0f, 1.0f, 1.0f);</w:t>
+      </w:r>
+      <w:proofErr w:type="spellStart"/>
+      <w:proofErr w:type="gramStart"/>
+      <w:r>
+        <w:rPr>
+          <w:lang w:val="en-US"/>
+        </w:rPr>
+        <w:t>glClearColor</w:t>
+      </w:r>
+      <w:proofErr w:type="spellEnd"/>
+      <w:r>
+        <w:rPr>
+          <w:lang w:val="en-US"/>
+        </w:rPr>
+        <w:t>(</w:t>
+      </w:r>
+      <w:proofErr w:type="gramEnd"/>
+      <w:r>
+        <w:rPr>
+          <w:lang w:val="en-US"/>
+        </w:rPr>
+        <w:t>1.0f, 1.0f, 1.0f, 1.0f);</w:t>
       </w:r>
     </w:p>
     <w:p>
@@ -8464,7 +8979,28 @@
           <w:lang w:val="en-US"/>
         </w:rPr>
         <w:tab/>
-        <w:t>glClear(GL_COLOR_BUFFER_BIT);</w:t>
+      </w:r>
+      <w:proofErr w:type="spellStart"/>
+      <w:proofErr w:type="gramStart"/>
+      <w:r>
+        <w:rPr>
+          <w:lang w:val="en-US"/>
+        </w:rPr>
+        <w:t>glClear</w:t>
+      </w:r>
+      <w:proofErr w:type="spellEnd"/>
+      <w:r>
+        <w:rPr>
+          <w:lang w:val="en-US"/>
+        </w:rPr>
+        <w:t>(</w:t>
+      </w:r>
+      <w:proofErr w:type="gramEnd"/>
+      <w:r>
+        <w:rPr>
+          <w:lang w:val="en-US"/>
+        </w:rPr>
+        <w:t>GL_COLOR_BUFFER_BIT);</w:t>
       </w:r>
     </w:p>
     <w:p>
@@ -8479,7 +9015,34 @@
           <w:lang w:val="en-US"/>
         </w:rPr>
         <w:tab/>
-        <w:t>glUseProgram(shaderProgram);</w:t>
+      </w:r>
+      <w:proofErr w:type="spellStart"/>
+      <w:r>
+        <w:rPr>
+          <w:lang w:val="en-US"/>
+        </w:rPr>
+        <w:t>glUseProgram</w:t>
+      </w:r>
+      <w:proofErr w:type="spellEnd"/>
+      <w:r>
+        <w:rPr>
+          <w:lang w:val="en-US"/>
+        </w:rPr>
+        <w:t>(</w:t>
+      </w:r>
+      <w:proofErr w:type="spellStart"/>
+      <w:r>
+        <w:rPr>
+          <w:lang w:val="en-US"/>
+        </w:rPr>
+        <w:t>shaderProgram</w:t>
+      </w:r>
+      <w:proofErr w:type="spellEnd"/>
+      <w:r>
+        <w:rPr>
+          <w:lang w:val="en-US"/>
+        </w:rPr>
+        <w:t>);</w:t>
       </w:r>
     </w:p>
     <w:p>
@@ -8494,7 +9057,28 @@
           <w:lang w:val="en-US"/>
         </w:rPr>
         <w:tab/>
-        <w:t>glBindVertexArray(VAO);</w:t>
+      </w:r>
+      <w:proofErr w:type="spellStart"/>
+      <w:proofErr w:type="gramStart"/>
+      <w:r>
+        <w:rPr>
+          <w:lang w:val="en-US"/>
+        </w:rPr>
+        <w:t>glBindVertexArray</w:t>
+      </w:r>
+      <w:proofErr w:type="spellEnd"/>
+      <w:r>
+        <w:rPr>
+          <w:lang w:val="en-US"/>
+        </w:rPr>
+        <w:t>(</w:t>
+      </w:r>
+      <w:proofErr w:type="gramEnd"/>
+      <w:r>
+        <w:rPr>
+          <w:lang w:val="en-US"/>
+        </w:rPr>
+        <w:t>VAO);</w:t>
       </w:r>
     </w:p>
     <w:p>
@@ -8509,7 +9093,28 @@
           <w:lang w:val="en-US"/>
         </w:rPr>
         <w:tab/>
-        <w:t>glDrawElements(GL_TRIANGLES, 3, GL_UNSIGNED_INT, 0);</w:t>
+      </w:r>
+      <w:proofErr w:type="spellStart"/>
+      <w:proofErr w:type="gramStart"/>
+      <w:r>
+        <w:rPr>
+          <w:lang w:val="en-US"/>
+        </w:rPr>
+        <w:t>glDrawElements</w:t>
+      </w:r>
+      <w:proofErr w:type="spellEnd"/>
+      <w:r>
+        <w:rPr>
+          <w:lang w:val="en-US"/>
+        </w:rPr>
+        <w:t>(</w:t>
+      </w:r>
+      <w:proofErr w:type="gramEnd"/>
+      <w:r>
+        <w:rPr>
+          <w:lang w:val="en-US"/>
+        </w:rPr>
+        <w:t>GL_TRIANGLES, 3, GL_UNSIGNED_INT, 0);</w:t>
       </w:r>
     </w:p>
     <w:p>
@@ -8524,7 +9129,28 @@
           <w:lang w:val="en-US"/>
         </w:rPr>
         <w:tab/>
-        <w:t>glBindVertexArray(0);</w:t>
+      </w:r>
+      <w:proofErr w:type="spellStart"/>
+      <w:proofErr w:type="gramStart"/>
+      <w:r>
+        <w:rPr>
+          <w:lang w:val="en-US"/>
+        </w:rPr>
+        <w:t>glBindVertexArray</w:t>
+      </w:r>
+      <w:proofErr w:type="spellEnd"/>
+      <w:r>
+        <w:rPr>
+          <w:lang w:val="en-US"/>
+        </w:rPr>
+        <w:t>(</w:t>
+      </w:r>
+      <w:proofErr w:type="gramEnd"/>
+      <w:r>
+        <w:rPr>
+          <w:lang w:val="en-US"/>
+        </w:rPr>
+        <w:t>0);</w:t>
       </w:r>
     </w:p>
     <w:p>
@@ -8547,7 +9173,20 @@
           <w:lang w:val="en-US"/>
         </w:rPr>
         <w:tab/>
-        <w:t>glfwSwapBuffers(window);</w:t>
+      </w:r>
+      <w:proofErr w:type="spellStart"/>
+      <w:r>
+        <w:rPr>
+          <w:lang w:val="en-US"/>
+        </w:rPr>
+        <w:t>glfwSwapBuffers</w:t>
+      </w:r>
+      <w:proofErr w:type="spellEnd"/>
+      <w:r>
+        <w:rPr>
+          <w:lang w:val="en-US"/>
+        </w:rPr>
+        <w:t>(window);</w:t>
       </w:r>
     </w:p>
     <w:p>
@@ -8579,11 +9218,27 @@
           <w:lang w:val="en-US"/>
         </w:rPr>
       </w:pPr>
-      <w:r>
-        <w:rPr>
-          <w:lang w:val="en-US"/>
-        </w:rPr>
-        <w:t>glfwTerminate();</w:t>
+      <w:proofErr w:type="spellStart"/>
+      <w:proofErr w:type="gramStart"/>
+      <w:r>
+        <w:rPr>
+          <w:lang w:val="en-US"/>
+        </w:rPr>
+        <w:t>glfwTerminate</w:t>
+      </w:r>
+      <w:proofErr w:type="spellEnd"/>
+      <w:r>
+        <w:rPr>
+          <w:lang w:val="en-US"/>
+        </w:rPr>
+        <w:t>(</w:t>
+      </w:r>
+      <w:proofErr w:type="gramEnd"/>
+      <w:r>
+        <w:rPr>
+          <w:lang w:val="en-US"/>
+        </w:rPr>
+        <w:t>);</w:t>
       </w:r>
     </w:p>
     <w:p>
@@ -8747,7 +9402,23 @@
           <w:b w:val="0"/>
           <w:bCs/>
         </w:rPr>
-        <w:t>Графический конвейер можно разделить на две основные части: первая часть отвечает за преобразование трёхмерных координат в двумерные, а вторая — за преобразование двумерных координат в цветные пиксели. В рамках данного урока мы подробно рассмотрим графический конвейер и способы его использования для создания высококачественного графического контента.</w:t>
+        <w:t>Графический конвейер можно разделить на две основные части: первая часть отвечает за преобразование трёхмерных координат в двумерные, а вторая — за преобразование двумерных координат в цветные пиксели. В рамках данн</w:t>
+      </w:r>
+      <w:r>
+        <w:rPr>
+          <w:rFonts w:cs="Times New Roman"/>
+          <w:b w:val="0"/>
+          <w:bCs/>
+        </w:rPr>
+        <w:t xml:space="preserve">ой главы </w:t>
+      </w:r>
+      <w:r>
+        <w:rPr>
+          <w:rFonts w:cs="Times New Roman"/>
+          <w:b w:val="0"/>
+          <w:bCs/>
+        </w:rPr>
+        <w:t>мы подробно рассмотрим графический конвейер и способы его использования для создания высококачественного графического контента.</w:t>
       </w:r>
     </w:p>
     <w:p>
@@ -8825,7 +9496,25 @@
           <w:b w:val="0"/>
           <w:bCs/>
         </w:rPr>
-        <w:t xml:space="preserve">Некоторые из этих шейдеров могут быть настроены разработчиком, что позволяет создавать собственные шейдеры для замены стандартных. Это предоставляет широкие возможности для тонкой настройки различных этапов конвейера и, благодаря выполнению шейдеров на GPU, позволяет экономить процессорное время. Шейдеры пишутся на языке программирования OpenGL Shading Language (GLSL), </w:t>
+        <w:t xml:space="preserve">Некоторые из этих шейдеров могут быть настроены разработчиком, что позволяет создавать собственные шейдеры для замены стандартных. Это предоставляет широкие возможности для тонкой настройки различных этапов конвейера и, благодаря выполнению шейдеров на GPU, позволяет экономить процессорное время. Шейдеры пишутся на языке программирования OpenGL </w:t>
+      </w:r>
+      <w:proofErr w:type="spellStart"/>
+      <w:r>
+        <w:rPr>
+          <w:rFonts w:cs="Times New Roman"/>
+          <w:b w:val="0"/>
+          <w:bCs/>
+        </w:rPr>
+        <w:t>Shading</w:t>
+      </w:r>
+      <w:proofErr w:type="spellEnd"/>
+      <w:r>
+        <w:rPr>
+          <w:rFonts w:cs="Times New Roman"/>
+          <w:b w:val="0"/>
+          <w:bCs/>
+        </w:rPr>
+        <w:t xml:space="preserve"> Language (GLSL), </w:t>
       </w:r>
       <w:r>
         <w:rPr>
@@ -9404,7 +10093,43 @@
           <w:b w:val="0"/>
           <w:bCs/>
         </w:rPr>
-        <w:t>Нормализованные координаты устройства (Normalized Device Coordinates, NDC). После обработки вершинных координат в вершинном шейдере они должны быть нормализованы в NDC. NDC представляет собой систему координат, где значения x, y и z находятся в диапазоне от -1.0 до 1.0. Координаты, выходящие за пределы этого диапазона, будут отброшены и не отобразятся на экране.</w:t>
+        <w:t>Нормализованные координаты устройства (</w:t>
+      </w:r>
+      <w:proofErr w:type="spellStart"/>
+      <w:r>
+        <w:rPr>
+          <w:rFonts w:cs="Times New Roman"/>
+          <w:b w:val="0"/>
+          <w:bCs/>
+        </w:rPr>
+        <w:t>Normalized</w:t>
+      </w:r>
+      <w:proofErr w:type="spellEnd"/>
+      <w:r>
+        <w:rPr>
+          <w:rFonts w:cs="Times New Roman"/>
+          <w:b w:val="0"/>
+          <w:bCs/>
+        </w:rPr>
+        <w:t xml:space="preserve"> Device </w:t>
+      </w:r>
+      <w:proofErr w:type="spellStart"/>
+      <w:r>
+        <w:rPr>
+          <w:rFonts w:cs="Times New Roman"/>
+          <w:b w:val="0"/>
+          <w:bCs/>
+        </w:rPr>
+        <w:t>Coordinates</w:t>
+      </w:r>
+      <w:proofErr w:type="spellEnd"/>
+      <w:r>
+        <w:rPr>
+          <w:rFonts w:cs="Times New Roman"/>
+          <w:b w:val="0"/>
+          <w:bCs/>
+        </w:rPr>
+        <w:t>, NDC). После обработки вершинных координат в вершинном шейдере они должны быть нормализованы в NDC. NDC представляет собой систему координат, где значения x, y и z находятся в диапазоне от -1.0 до 1.0. Координаты, выходящие за пределы этого диапазона, будут отброшены и не отобразятся на экране.</w:t>
       </w:r>
     </w:p>
     <w:p>
@@ -9609,7 +10334,25 @@
           <w:bCs/>
         </w:rPr>
         <w:lastRenderedPageBreak/>
-        <w:t>координаты посредством Viewport с использованием данных, предоставленных вызовом функци</w:t>
+        <w:t xml:space="preserve">координаты посредством </w:t>
+      </w:r>
+      <w:proofErr w:type="spellStart"/>
+      <w:r>
+        <w:rPr>
+          <w:rFonts w:cs="Times New Roman"/>
+          <w:b w:val="0"/>
+          <w:bCs/>
+        </w:rPr>
+        <w:t>Viewport</w:t>
+      </w:r>
+      <w:proofErr w:type="spellEnd"/>
+      <w:r>
+        <w:rPr>
+          <w:rFonts w:cs="Times New Roman"/>
+          <w:b w:val="0"/>
+          <w:bCs/>
+        </w:rPr>
+        <w:t xml:space="preserve"> с использованием данных, предоставленных вызовом функци</w:t>
       </w:r>
       <w:r>
         <w:rPr>
@@ -10215,7 +10958,61 @@
           <w:b w:val="0"/>
           <w:bCs/>
         </w:rPr>
-        <w:t>Управление этой памятью осуществляется через объекты вершинного буфера (Vertex Buffer Objects, VBO), которые могут хранить большое количество вершин в памяти GPU</w:t>
+        <w:t>Управление этой памятью осуществляется через объекты вершинного буфера (</w:t>
+      </w:r>
+      <w:proofErr w:type="spellStart"/>
+      <w:r>
+        <w:rPr>
+          <w:rFonts w:cs="Times New Roman"/>
+          <w:b w:val="0"/>
+          <w:bCs/>
+        </w:rPr>
+        <w:t>Vertex</w:t>
+      </w:r>
+      <w:proofErr w:type="spellEnd"/>
+      <w:r>
+        <w:rPr>
+          <w:rFonts w:cs="Times New Roman"/>
+          <w:b w:val="0"/>
+          <w:bCs/>
+        </w:rPr>
+        <w:t xml:space="preserve"> </w:t>
+      </w:r>
+      <w:proofErr w:type="spellStart"/>
+      <w:r>
+        <w:rPr>
+          <w:rFonts w:cs="Times New Roman"/>
+          <w:b w:val="0"/>
+          <w:bCs/>
+        </w:rPr>
+        <w:t>Buffer</w:t>
+      </w:r>
+      <w:proofErr w:type="spellEnd"/>
+      <w:r>
+        <w:rPr>
+          <w:rFonts w:cs="Times New Roman"/>
+          <w:b w:val="0"/>
+          <w:bCs/>
+        </w:rPr>
+        <w:t xml:space="preserve"> </w:t>
+      </w:r>
+      <w:proofErr w:type="spellStart"/>
+      <w:r>
+        <w:rPr>
+          <w:rFonts w:cs="Times New Roman"/>
+          <w:b w:val="0"/>
+          <w:bCs/>
+        </w:rPr>
+        <w:t>Objects</w:t>
+      </w:r>
+      <w:proofErr w:type="spellEnd"/>
+      <w:r>
+        <w:rPr>
+          <w:rFonts w:cs="Times New Roman"/>
+          <w:b w:val="0"/>
+          <w:bCs/>
+        </w:rPr>
+        <w:t>, VBO), которые могут хранить большое количество вершин в памяти GPU</w:t>
       </w:r>
       <w:r>
         <w:rPr>
@@ -10277,8 +11074,18 @@
           <w:numId w:val="12"/>
         </w:numPr>
       </w:pPr>
-      <w:r>
-        <w:t>glGenBuffers(1, &amp;VBO);</w:t>
+      <w:proofErr w:type="spellStart"/>
+      <w:proofErr w:type="gramStart"/>
+      <w:r>
+        <w:t>glGenBuffers</w:t>
+      </w:r>
+      <w:proofErr w:type="spellEnd"/>
+      <w:r>
+        <w:t>(</w:t>
+      </w:r>
+      <w:proofErr w:type="gramEnd"/>
+      <w:r>
+        <w:t>1, &amp;VBO);</w:t>
       </w:r>
     </w:p>
     <w:p>
@@ -10288,11 +11095,27 @@
           <w:lang w:val="en-US"/>
         </w:rPr>
       </w:pPr>
-      <w:r>
-        <w:rPr>
-          <w:lang w:val="en-US"/>
-        </w:rPr>
-        <w:t>glBindBuffer(GL_ARRAY_BUFFER, VBO);</w:t>
+      <w:proofErr w:type="spellStart"/>
+      <w:proofErr w:type="gramStart"/>
+      <w:r>
+        <w:rPr>
+          <w:lang w:val="en-US"/>
+        </w:rPr>
+        <w:t>glBindBuffer</w:t>
+      </w:r>
+      <w:proofErr w:type="spellEnd"/>
+      <w:r>
+        <w:rPr>
+          <w:lang w:val="en-US"/>
+        </w:rPr>
+        <w:t>(</w:t>
+      </w:r>
+      <w:proofErr w:type="gramEnd"/>
+      <w:r>
+        <w:rPr>
+          <w:lang w:val="en-US"/>
+        </w:rPr>
+        <w:t>GL_ARRAY_BUFFER, VBO);</w:t>
       </w:r>
     </w:p>
     <w:p>
@@ -10302,11 +11125,41 @@
           <w:lang w:val="en-US"/>
         </w:rPr>
       </w:pPr>
-      <w:r>
-        <w:rPr>
-          <w:lang w:val="en-US"/>
-        </w:rPr>
-        <w:t xml:space="preserve">glBufferData(GL_ARRAY_BUFFER, sizeof(vertices), vertices, </w:t>
+      <w:proofErr w:type="spellStart"/>
+      <w:proofErr w:type="gramStart"/>
+      <w:r>
+        <w:rPr>
+          <w:lang w:val="en-US"/>
+        </w:rPr>
+        <w:t>glBufferData</w:t>
+      </w:r>
+      <w:proofErr w:type="spellEnd"/>
+      <w:r>
+        <w:rPr>
+          <w:lang w:val="en-US"/>
+        </w:rPr>
+        <w:t>(</w:t>
+      </w:r>
+      <w:proofErr w:type="gramEnd"/>
+      <w:r>
+        <w:rPr>
+          <w:lang w:val="en-US"/>
+        </w:rPr>
+        <w:t xml:space="preserve">GL_ARRAY_BUFFER, </w:t>
+      </w:r>
+      <w:proofErr w:type="spellStart"/>
+      <w:r>
+        <w:rPr>
+          <w:lang w:val="en-US"/>
+        </w:rPr>
+        <w:t>sizeof</w:t>
+      </w:r>
+      <w:proofErr w:type="spellEnd"/>
+      <w:r>
+        <w:rPr>
+          <w:lang w:val="en-US"/>
+        </w:rPr>
+        <w:t xml:space="preserve">(vertices), vertices, </w:t>
       </w:r>
     </w:p>
     <w:p>
@@ -10338,11 +11191,27 @@
           <w:lang w:val="en-US"/>
         </w:rPr>
       </w:pPr>
-      <w:r>
-        <w:rPr>
-          <w:lang w:val="en-US"/>
-        </w:rPr>
-        <w:t xml:space="preserve">glVertexAttribPointer(0, 3, GL_FLOAT, GL_FALSE, 5 * </w:t>
+      <w:proofErr w:type="spellStart"/>
+      <w:proofErr w:type="gramStart"/>
+      <w:r>
+        <w:rPr>
+          <w:lang w:val="en-US"/>
+        </w:rPr>
+        <w:t>glVertexAttribPointer</w:t>
+      </w:r>
+      <w:proofErr w:type="spellEnd"/>
+      <w:r>
+        <w:rPr>
+          <w:lang w:val="en-US"/>
+        </w:rPr>
+        <w:t>(</w:t>
+      </w:r>
+      <w:proofErr w:type="gramEnd"/>
+      <w:r>
+        <w:rPr>
+          <w:lang w:val="en-US"/>
+        </w:rPr>
+        <w:t xml:space="preserve">0, 3, GL_FLOAT, GL_FALSE, 5 * </w:t>
       </w:r>
     </w:p>
     <w:p>
@@ -10352,11 +11221,49 @@
           <w:lang w:val="en-US"/>
         </w:rPr>
       </w:pPr>
-      <w:r>
-        <w:rPr>
-          <w:lang w:val="en-US"/>
-        </w:rPr>
-        <w:t>sizeof(GLfloat), (GLvoid*)0);</w:t>
+      <w:proofErr w:type="spellStart"/>
+      <w:proofErr w:type="gramStart"/>
+      <w:r>
+        <w:rPr>
+          <w:lang w:val="en-US"/>
+        </w:rPr>
+        <w:t>sizeof</w:t>
+      </w:r>
+      <w:proofErr w:type="spellEnd"/>
+      <w:r>
+        <w:rPr>
+          <w:lang w:val="en-US"/>
+        </w:rPr>
+        <w:t>(</w:t>
+      </w:r>
+      <w:proofErr w:type="spellStart"/>
+      <w:proofErr w:type="gramEnd"/>
+      <w:r>
+        <w:rPr>
+          <w:lang w:val="en-US"/>
+        </w:rPr>
+        <w:t>GLfloat</w:t>
+      </w:r>
+      <w:proofErr w:type="spellEnd"/>
+      <w:r>
+        <w:rPr>
+          <w:lang w:val="en-US"/>
+        </w:rPr>
+        <w:t>), (</w:t>
+      </w:r>
+      <w:proofErr w:type="spellStart"/>
+      <w:r>
+        <w:rPr>
+          <w:lang w:val="en-US"/>
+        </w:rPr>
+        <w:t>GLvoid</w:t>
+      </w:r>
+      <w:proofErr w:type="spellEnd"/>
+      <w:r>
+        <w:rPr>
+          <w:lang w:val="en-US"/>
+        </w:rPr>
+        <w:t>*)0);</w:t>
       </w:r>
     </w:p>
     <w:p>
@@ -10369,8 +11276,18 @@
         </w:rPr>
         <w:t xml:space="preserve">    </w:t>
       </w:r>
-      <w:r>
-        <w:t>glEnableVertexAttribArray(0);</w:t>
+      <w:proofErr w:type="spellStart"/>
+      <w:proofErr w:type="gramStart"/>
+      <w:r>
+        <w:t>glEnableVertexAttribArray</w:t>
+      </w:r>
+      <w:proofErr w:type="spellEnd"/>
+      <w:r>
+        <w:t>(</w:t>
+      </w:r>
+      <w:proofErr w:type="gramEnd"/>
+      <w:r>
+        <w:t>0);</w:t>
       </w:r>
     </w:p>
     <w:p>
@@ -10384,7 +11301,29 @@
         <w:rPr>
           <w:lang w:val="en-US"/>
         </w:rPr>
-        <w:t xml:space="preserve">    glVertexAttribPointer(2, 2, GL_FLOAT, GL_FALSE, 5 * </w:t>
+        <w:t xml:space="preserve">    </w:t>
+      </w:r>
+      <w:proofErr w:type="spellStart"/>
+      <w:proofErr w:type="gramStart"/>
+      <w:r>
+        <w:rPr>
+          <w:lang w:val="en-US"/>
+        </w:rPr>
+        <w:t>glVertexAttribPointer</w:t>
+      </w:r>
+      <w:proofErr w:type="spellEnd"/>
+      <w:r>
+        <w:rPr>
+          <w:lang w:val="en-US"/>
+        </w:rPr>
+        <w:t>(</w:t>
+      </w:r>
+      <w:proofErr w:type="gramEnd"/>
+      <w:r>
+        <w:rPr>
+          <w:lang w:val="en-US"/>
+        </w:rPr>
+        <w:t xml:space="preserve">2, 2, GL_FLOAT, GL_FALSE, 5 * </w:t>
       </w:r>
     </w:p>
     <w:p>
@@ -10394,19 +11333,95 @@
           <w:lang w:val="en-US"/>
         </w:rPr>
       </w:pPr>
-      <w:r>
-        <w:rPr>
-          <w:lang w:val="en-US"/>
-        </w:rPr>
-        <w:t>sizeof(GLfloat), (GLvoid*)(3 * sizeof(GLfloat)));</w:t>
+      <w:proofErr w:type="spellStart"/>
+      <w:proofErr w:type="gramStart"/>
+      <w:r>
+        <w:rPr>
+          <w:lang w:val="en-US"/>
+        </w:rPr>
+        <w:t>sizeof</w:t>
+      </w:r>
+      <w:proofErr w:type="spellEnd"/>
+      <w:r>
+        <w:rPr>
+          <w:lang w:val="en-US"/>
+        </w:rPr>
+        <w:t>(</w:t>
+      </w:r>
+      <w:proofErr w:type="spellStart"/>
+      <w:proofErr w:type="gramEnd"/>
+      <w:r>
+        <w:rPr>
+          <w:lang w:val="en-US"/>
+        </w:rPr>
+        <w:t>GLfloat</w:t>
+      </w:r>
+      <w:proofErr w:type="spellEnd"/>
+      <w:r>
+        <w:rPr>
+          <w:lang w:val="en-US"/>
+        </w:rPr>
+        <w:t>), (</w:t>
+      </w:r>
+      <w:proofErr w:type="spellStart"/>
+      <w:r>
+        <w:rPr>
+          <w:lang w:val="en-US"/>
+        </w:rPr>
+        <w:t>GLvoid</w:t>
+      </w:r>
+      <w:proofErr w:type="spellEnd"/>
+      <w:r>
+        <w:rPr>
+          <w:lang w:val="en-US"/>
+        </w:rPr>
+        <w:t xml:space="preserve">*)(3 * </w:t>
+      </w:r>
+      <w:proofErr w:type="spellStart"/>
+      <w:r>
+        <w:rPr>
+          <w:lang w:val="en-US"/>
+        </w:rPr>
+        <w:t>sizeof</w:t>
+      </w:r>
+      <w:proofErr w:type="spellEnd"/>
+      <w:r>
+        <w:rPr>
+          <w:lang w:val="en-US"/>
+        </w:rPr>
+        <w:t>(</w:t>
+      </w:r>
+      <w:proofErr w:type="spellStart"/>
+      <w:r>
+        <w:rPr>
+          <w:lang w:val="en-US"/>
+        </w:rPr>
+        <w:t>GLfloat</w:t>
+      </w:r>
+      <w:proofErr w:type="spellEnd"/>
+      <w:r>
+        <w:rPr>
+          <w:lang w:val="en-US"/>
+        </w:rPr>
+        <w:t>)));</w:t>
       </w:r>
     </w:p>
     <w:p>
       <w:pPr>
         <w:pStyle w:val="a"/>
       </w:pPr>
-      <w:r>
-        <w:t>lEnableVertexAttribArray(2);</w:t>
+      <w:proofErr w:type="spellStart"/>
+      <w:proofErr w:type="gramStart"/>
+      <w:r>
+        <w:t>lEnableVertexAttribArray</w:t>
+      </w:r>
+      <w:proofErr w:type="spellEnd"/>
+      <w:r>
+        <w:t>(</w:t>
+      </w:r>
+      <w:proofErr w:type="gramEnd"/>
+      <w:r>
+        <w:t>2);</w:t>
       </w:r>
     </w:p>
     <w:p>
@@ -10418,8 +11433,18 @@
       <w:pPr>
         <w:pStyle w:val="a"/>
       </w:pPr>
-      <w:r>
-        <w:t>glBindBuffer(GL_ARRAY_BUFFER, 0);</w:t>
+      <w:proofErr w:type="spellStart"/>
+      <w:proofErr w:type="gramStart"/>
+      <w:r>
+        <w:t>glBindBuffer</w:t>
+      </w:r>
+      <w:proofErr w:type="spellEnd"/>
+      <w:r>
+        <w:t>(</w:t>
+      </w:r>
+      <w:proofErr w:type="gramEnd"/>
+      <w:r>
+        <w:t>GL_ARRAY_BUFFER, 0);</w:t>
       </w:r>
     </w:p>
     <w:p>
@@ -10524,7 +11549,25 @@
           <w:b w:val="0"/>
           <w:bCs/>
         </w:rPr>
-        <w:t>Сначала необходимо написать шейдер на специализированном языке GLSL (OpenGL Shading Language), а затем собрать его для использования в приложении.</w:t>
+        <w:t xml:space="preserve">Сначала необходимо написать шейдер на специализированном языке GLSL (OpenGL </w:t>
+      </w:r>
+      <w:proofErr w:type="spellStart"/>
+      <w:r>
+        <w:rPr>
+          <w:rFonts w:cs="Times New Roman"/>
+          <w:b w:val="0"/>
+          <w:bCs/>
+        </w:rPr>
+        <w:t>Shading</w:t>
+      </w:r>
+      <w:proofErr w:type="spellEnd"/>
+      <w:r>
+        <w:rPr>
+          <w:rFonts w:cs="Times New Roman"/>
+          <w:b w:val="0"/>
+          <w:bCs/>
+        </w:rPr>
+        <w:t xml:space="preserve"> Language), а затем собрать его для использования в приложении.</w:t>
       </w:r>
     </w:p>
     <w:p>
@@ -10558,7 +11601,25 @@
           <w:b w:val="0"/>
           <w:bCs/>
         </w:rPr>
-        <w:t>ля обозначения результата работы вершинного шейдера необходимо присвоить значение предопределенной переменной gl_Position, имеющей тип vec4.</w:t>
+        <w:t xml:space="preserve">ля обозначения результата работы вершинного шейдера необходимо присвоить значение предопределенной переменной </w:t>
+      </w:r>
+      <w:proofErr w:type="spellStart"/>
+      <w:r>
+        <w:rPr>
+          <w:rFonts w:cs="Times New Roman"/>
+          <w:b w:val="0"/>
+          <w:bCs/>
+        </w:rPr>
+        <w:t>gl_Position</w:t>
+      </w:r>
+      <w:proofErr w:type="spellEnd"/>
+      <w:r>
+        <w:rPr>
+          <w:rFonts w:cs="Times New Roman"/>
+          <w:b w:val="0"/>
+          <w:bCs/>
+        </w:rPr>
+        <w:t>, имеющей тип vec4.</w:t>
       </w:r>
       <w:r>
         <w:rPr>
@@ -10574,7 +11635,43 @@
           <w:b w:val="0"/>
           <w:bCs/>
         </w:rPr>
-        <w:t xml:space="preserve">После завершения работы функции main, независимо от того, что передано в gl_Position, это значение будет использовано в качестве результата работы вершинного шейдера. </w:t>
+        <w:t xml:space="preserve">После завершения работы функции </w:t>
+      </w:r>
+      <w:proofErr w:type="spellStart"/>
+      <w:r>
+        <w:rPr>
+          <w:rFonts w:cs="Times New Roman"/>
+          <w:b w:val="0"/>
+          <w:bCs/>
+        </w:rPr>
+        <w:t>main</w:t>
+      </w:r>
+      <w:proofErr w:type="spellEnd"/>
+      <w:r>
+        <w:rPr>
+          <w:rFonts w:cs="Times New Roman"/>
+          <w:b w:val="0"/>
+          <w:bCs/>
+        </w:rPr>
+        <w:t xml:space="preserve">, независимо от того, что передано в </w:t>
+      </w:r>
+      <w:proofErr w:type="spellStart"/>
+      <w:r>
+        <w:rPr>
+          <w:rFonts w:cs="Times New Roman"/>
+          <w:b w:val="0"/>
+          <w:bCs/>
+        </w:rPr>
+        <w:t>gl_Position</w:t>
+      </w:r>
+      <w:proofErr w:type="spellEnd"/>
+      <w:r>
+        <w:rPr>
+          <w:rFonts w:cs="Times New Roman"/>
+          <w:b w:val="0"/>
+          <w:bCs/>
+        </w:rPr>
+        <w:t xml:space="preserve">, это значение будет использовано в качестве результата работы вершинного шейдера. </w:t>
       </w:r>
     </w:p>
     <w:p>
@@ -10650,7 +11747,21 @@
         <w:rPr>
           <w:lang w:val="en-US"/>
         </w:rPr>
-        <w:t>layout (location = 2) in vec2 texCoord;</w:t>
+        <w:t xml:space="preserve">layout (location = 2) in vec2 </w:t>
+      </w:r>
+      <w:proofErr w:type="spellStart"/>
+      <w:r>
+        <w:rPr>
+          <w:lang w:val="en-US"/>
+        </w:rPr>
+        <w:t>texCoord</w:t>
+      </w:r>
+      <w:proofErr w:type="spellEnd"/>
+      <w:r>
+        <w:rPr>
+          <w:lang w:val="en-US"/>
+        </w:rPr>
+        <w:t>;</w:t>
       </w:r>
     </w:p>
     <w:p>
@@ -10672,7 +11783,21 @@
         <w:rPr>
           <w:lang w:val="en-US"/>
         </w:rPr>
-        <w:t>out vec3 ourColor;</w:t>
+        <w:t xml:space="preserve">out vec3 </w:t>
+      </w:r>
+      <w:proofErr w:type="spellStart"/>
+      <w:r>
+        <w:rPr>
+          <w:lang w:val="en-US"/>
+        </w:rPr>
+        <w:t>ourColor</w:t>
+      </w:r>
+      <w:proofErr w:type="spellEnd"/>
+      <w:r>
+        <w:rPr>
+          <w:lang w:val="en-US"/>
+        </w:rPr>
+        <w:t>;</w:t>
       </w:r>
     </w:p>
     <w:p>
@@ -10686,7 +11811,21 @@
         <w:rPr>
           <w:lang w:val="en-US"/>
         </w:rPr>
-        <w:t>out vec2 TexCoord;</w:t>
+        <w:t xml:space="preserve">out vec2 </w:t>
+      </w:r>
+      <w:proofErr w:type="spellStart"/>
+      <w:r>
+        <w:rPr>
+          <w:lang w:val="en-US"/>
+        </w:rPr>
+        <w:t>TexCoord</w:t>
+      </w:r>
+      <w:proofErr w:type="spellEnd"/>
+      <w:r>
+        <w:rPr>
+          <w:lang w:val="en-US"/>
+        </w:rPr>
+        <w:t>;</w:t>
       </w:r>
     </w:p>
     <w:p>
@@ -10758,7 +11897,21 @@
         <w:rPr>
           <w:lang w:val="en-US"/>
         </w:rPr>
-        <w:t>void main()</w:t>
+        <w:t xml:space="preserve">void </w:t>
+      </w:r>
+      <w:proofErr w:type="gramStart"/>
+      <w:r>
+        <w:rPr>
+          <w:lang w:val="en-US"/>
+        </w:rPr>
+        <w:t>main(</w:t>
+      </w:r>
+      <w:proofErr w:type="gramEnd"/>
+      <w:r>
+        <w:rPr>
+          <w:lang w:val="en-US"/>
+        </w:rPr>
+        <w:t>)</w:t>
       </w:r>
     </w:p>
     <w:p>
@@ -10786,7 +11939,21 @@
         <w:rPr>
           <w:lang w:val="en-US"/>
         </w:rPr>
-        <w:t xml:space="preserve">    gl_Position = projection * view * model * vec4(position, 1.0f);</w:t>
+        <w:t xml:space="preserve">    </w:t>
+      </w:r>
+      <w:proofErr w:type="spellStart"/>
+      <w:r>
+        <w:rPr>
+          <w:lang w:val="en-US"/>
+        </w:rPr>
+        <w:t>gl_Position</w:t>
+      </w:r>
+      <w:proofErr w:type="spellEnd"/>
+      <w:r>
+        <w:rPr>
+          <w:lang w:val="en-US"/>
+        </w:rPr>
+        <w:t xml:space="preserve"> = projection * view * model * vec4(position, 1.0f);</w:t>
       </w:r>
     </w:p>
     <w:p>
@@ -10800,7 +11967,21 @@
         <w:rPr>
           <w:lang w:val="en-US"/>
         </w:rPr>
-        <w:t xml:space="preserve">    ourColor = color;</w:t>
+        <w:t xml:space="preserve">    </w:t>
+      </w:r>
+      <w:proofErr w:type="spellStart"/>
+      <w:r>
+        <w:rPr>
+          <w:lang w:val="en-US"/>
+        </w:rPr>
+        <w:t>ourColor</w:t>
+      </w:r>
+      <w:proofErr w:type="spellEnd"/>
+      <w:r>
+        <w:rPr>
+          <w:lang w:val="en-US"/>
+        </w:rPr>
+        <w:t xml:space="preserve"> = color;</w:t>
       </w:r>
     </w:p>
     <w:p>
@@ -10814,7 +11995,49 @@
         <w:rPr>
           <w:lang w:val="en-US"/>
         </w:rPr>
-        <w:t xml:space="preserve">    TexCoord = vec2(texCoord.x, 1.0 - texCoord.y);</w:t>
+        <w:t xml:space="preserve">    </w:t>
+      </w:r>
+      <w:proofErr w:type="spellStart"/>
+      <w:r>
+        <w:rPr>
+          <w:lang w:val="en-US"/>
+        </w:rPr>
+        <w:t>TexCoord</w:t>
+      </w:r>
+      <w:proofErr w:type="spellEnd"/>
+      <w:r>
+        <w:rPr>
+          <w:lang w:val="en-US"/>
+        </w:rPr>
+        <w:t xml:space="preserve"> = vec2(</w:t>
+      </w:r>
+      <w:proofErr w:type="spellStart"/>
+      <w:r>
+        <w:rPr>
+          <w:lang w:val="en-US"/>
+        </w:rPr>
+        <w:t>texCoord.x</w:t>
+      </w:r>
+      <w:proofErr w:type="spellEnd"/>
+      <w:r>
+        <w:rPr>
+          <w:lang w:val="en-US"/>
+        </w:rPr>
+        <w:t xml:space="preserve">, 1.0 - </w:t>
+      </w:r>
+      <w:proofErr w:type="spellStart"/>
+      <w:r>
+        <w:rPr>
+          <w:lang w:val="en-US"/>
+        </w:rPr>
+        <w:t>texCoord.y</w:t>
+      </w:r>
+      <w:proofErr w:type="spellEnd"/>
+      <w:r>
+        <w:rPr>
+          <w:lang w:val="en-US"/>
+        </w:rPr>
+        <w:t>);</w:t>
       </w:r>
     </w:p>
     <w:p>
@@ -10934,7 +12157,79 @@
           <w:bCs/>
         </w:rPr>
         <w:lastRenderedPageBreak/>
-        <w:t>В компьютерной графике цвет представляется массивом из 4 значений: красного (red), зеленого (green), синего (blue) и прозрачности (alpha)</w:t>
+        <w:t>В компьютерной графике цвет представляется массивом из 4 значений: красного (</w:t>
+      </w:r>
+      <w:proofErr w:type="spellStart"/>
+      <w:r>
+        <w:rPr>
+          <w:rFonts w:cs="Times New Roman"/>
+          <w:b w:val="0"/>
+          <w:bCs/>
+        </w:rPr>
+        <w:t>red</w:t>
+      </w:r>
+      <w:proofErr w:type="spellEnd"/>
+      <w:r>
+        <w:rPr>
+          <w:rFonts w:cs="Times New Roman"/>
+          <w:b w:val="0"/>
+          <w:bCs/>
+        </w:rPr>
+        <w:t>), зеленого (</w:t>
+      </w:r>
+      <w:proofErr w:type="spellStart"/>
+      <w:r>
+        <w:rPr>
+          <w:rFonts w:cs="Times New Roman"/>
+          <w:b w:val="0"/>
+          <w:bCs/>
+        </w:rPr>
+        <w:t>green</w:t>
+      </w:r>
+      <w:proofErr w:type="spellEnd"/>
+      <w:r>
+        <w:rPr>
+          <w:rFonts w:cs="Times New Roman"/>
+          <w:b w:val="0"/>
+          <w:bCs/>
+        </w:rPr>
+        <w:t>), синего (</w:t>
+      </w:r>
+      <w:proofErr w:type="spellStart"/>
+      <w:r>
+        <w:rPr>
+          <w:rFonts w:cs="Times New Roman"/>
+          <w:b w:val="0"/>
+          <w:bCs/>
+        </w:rPr>
+        <w:t>blue</w:t>
+      </w:r>
+      <w:proofErr w:type="spellEnd"/>
+      <w:r>
+        <w:rPr>
+          <w:rFonts w:cs="Times New Roman"/>
+          <w:b w:val="0"/>
+          <w:bCs/>
+        </w:rPr>
+        <w:t>) и прозрачности (</w:t>
+      </w:r>
+      <w:proofErr w:type="spellStart"/>
+      <w:r>
+        <w:rPr>
+          <w:rFonts w:cs="Times New Roman"/>
+          <w:b w:val="0"/>
+          <w:bCs/>
+        </w:rPr>
+        <w:t>alpha</w:t>
+      </w:r>
+      <w:proofErr w:type="spellEnd"/>
+      <w:r>
+        <w:rPr>
+          <w:rFonts w:cs="Times New Roman"/>
+          <w:b w:val="0"/>
+          <w:bCs/>
+        </w:rPr>
+        <w:t>)</w:t>
       </w:r>
       <w:r>
         <w:rPr>
@@ -10976,7 +12271,43 @@
           <w:b w:val="0"/>
           <w:bCs/>
         </w:rPr>
-        <w:t>Фрагментный шейдер требует на выходе только значения цвета, представленного в виде 4-компонентного вектора. Мы можем определить выходную переменную с использованием ключевого слова out и назвать эту переменную color. Затем мы просто присваиваем значение этой переменной vec4 с непрозрачным оранжевым цветом</w:t>
+        <w:t xml:space="preserve">Фрагментный шейдер требует на выходе только значения цвета, представленного в виде 4-компонентного вектора. Мы можем определить выходную переменную с использованием ключевого слова </w:t>
+      </w:r>
+      <w:proofErr w:type="spellStart"/>
+      <w:r>
+        <w:rPr>
+          <w:rFonts w:cs="Times New Roman"/>
+          <w:b w:val="0"/>
+          <w:bCs/>
+        </w:rPr>
+        <w:t>out</w:t>
+      </w:r>
+      <w:proofErr w:type="spellEnd"/>
+      <w:r>
+        <w:rPr>
+          <w:rFonts w:cs="Times New Roman"/>
+          <w:b w:val="0"/>
+          <w:bCs/>
+        </w:rPr>
+        <w:t xml:space="preserve"> и назвать эту переменную </w:t>
+      </w:r>
+      <w:proofErr w:type="spellStart"/>
+      <w:r>
+        <w:rPr>
+          <w:rFonts w:cs="Times New Roman"/>
+          <w:b w:val="0"/>
+          <w:bCs/>
+        </w:rPr>
+        <w:t>color</w:t>
+      </w:r>
+      <w:proofErr w:type="spellEnd"/>
+      <w:r>
+        <w:rPr>
+          <w:rFonts w:cs="Times New Roman"/>
+          <w:b w:val="0"/>
+          <w:bCs/>
+        </w:rPr>
+        <w:t>. Затем мы просто присваиваем значение этой переменной vec4 с непрозрачным оранжевым цветом</w:t>
       </w:r>
       <w:r>
         <w:rPr>
@@ -11076,7 +12407,21 @@
         <w:rPr>
           <w:lang w:val="en-US"/>
         </w:rPr>
-        <w:t>in vec3 ourColor;</w:t>
+        <w:t xml:space="preserve">in vec3 </w:t>
+      </w:r>
+      <w:proofErr w:type="spellStart"/>
+      <w:r>
+        <w:rPr>
+          <w:lang w:val="en-US"/>
+        </w:rPr>
+        <w:t>ourColor</w:t>
+      </w:r>
+      <w:proofErr w:type="spellEnd"/>
+      <w:r>
+        <w:rPr>
+          <w:lang w:val="en-US"/>
+        </w:rPr>
+        <w:t>;</w:t>
       </w:r>
     </w:p>
     <w:p>
@@ -11094,7 +12439,21 @@
         <w:rPr>
           <w:lang w:val="en-US"/>
         </w:rPr>
-        <w:t>in vec2 TexCoord;</w:t>
+        <w:t xml:space="preserve">in vec2 </w:t>
+      </w:r>
+      <w:proofErr w:type="spellStart"/>
+      <w:r>
+        <w:rPr>
+          <w:lang w:val="en-US"/>
+        </w:rPr>
+        <w:t>TexCoord</w:t>
+      </w:r>
+      <w:proofErr w:type="spellEnd"/>
+      <w:r>
+        <w:rPr>
+          <w:lang w:val="en-US"/>
+        </w:rPr>
+        <w:t>;</w:t>
       </w:r>
     </w:p>
     <w:p>
@@ -11154,7 +12513,21 @@
         <w:rPr>
           <w:lang w:val="en-US"/>
         </w:rPr>
-        <w:t>uniform sampler2D ourTexture;</w:t>
+        <w:t xml:space="preserve">uniform sampler2D </w:t>
+      </w:r>
+      <w:proofErr w:type="spellStart"/>
+      <w:r>
+        <w:rPr>
+          <w:lang w:val="en-US"/>
+        </w:rPr>
+        <w:t>ourTexture</w:t>
+      </w:r>
+      <w:proofErr w:type="spellEnd"/>
+      <w:r>
+        <w:rPr>
+          <w:lang w:val="en-US"/>
+        </w:rPr>
+        <w:t>;</w:t>
       </w:r>
     </w:p>
     <w:p>
@@ -11184,7 +12557,21 @@
         <w:rPr>
           <w:lang w:val="en-US"/>
         </w:rPr>
-        <w:t>void main()</w:t>
+        <w:t xml:space="preserve">void </w:t>
+      </w:r>
+      <w:proofErr w:type="gramStart"/>
+      <w:r>
+        <w:rPr>
+          <w:lang w:val="en-US"/>
+        </w:rPr>
+        <w:t>main(</w:t>
+      </w:r>
+      <w:proofErr w:type="gramEnd"/>
+      <w:r>
+        <w:rPr>
+          <w:lang w:val="en-US"/>
+        </w:rPr>
+        <w:t>)</w:t>
       </w:r>
     </w:p>
     <w:p>
@@ -11220,7 +12607,43 @@
         <w:rPr>
           <w:lang w:val="en-US"/>
         </w:rPr>
-        <w:t xml:space="preserve">    color = texture(ourTexture, TexCoord);</w:t>
+        <w:t xml:space="preserve">    color = </w:t>
+      </w:r>
+      <w:proofErr w:type="gramStart"/>
+      <w:r>
+        <w:rPr>
+          <w:lang w:val="en-US"/>
+        </w:rPr>
+        <w:t>texture(</w:t>
+      </w:r>
+      <w:proofErr w:type="spellStart"/>
+      <w:proofErr w:type="gramEnd"/>
+      <w:r>
+        <w:rPr>
+          <w:lang w:val="en-US"/>
+        </w:rPr>
+        <w:t>ourTexture</w:t>
+      </w:r>
+      <w:proofErr w:type="spellEnd"/>
+      <w:r>
+        <w:rPr>
+          <w:lang w:val="en-US"/>
+        </w:rPr>
+        <w:t xml:space="preserve">, </w:t>
+      </w:r>
+      <w:proofErr w:type="spellStart"/>
+      <w:r>
+        <w:rPr>
+          <w:lang w:val="en-US"/>
+        </w:rPr>
+        <w:t>TexCoord</w:t>
+      </w:r>
+      <w:proofErr w:type="spellEnd"/>
+      <w:r>
+        <w:rPr>
+          <w:lang w:val="en-US"/>
+        </w:rPr>
+        <w:t>);</w:t>
       </w:r>
     </w:p>
     <w:p>
@@ -11305,11 +12728,19 @@
         <w:t xml:space="preserve"> </w:t>
       </w:r>
       <w:bookmarkStart w:id="8" w:name="_Toc192469557"/>
-      <w:r>
-        <w:rPr>
-          <w:rFonts w:cs="Times New Roman"/>
-        </w:rPr>
-        <w:t>Шейдерная программа</w:t>
+      <w:proofErr w:type="spellStart"/>
+      <w:r>
+        <w:rPr>
+          <w:rFonts w:cs="Times New Roman"/>
+        </w:rPr>
+        <w:t>Шейдерная</w:t>
+      </w:r>
+      <w:proofErr w:type="spellEnd"/>
+      <w:r>
+        <w:rPr>
+          <w:rFonts w:cs="Times New Roman"/>
+        </w:rPr>
+        <w:t xml:space="preserve"> программа</w:t>
       </w:r>
       <w:bookmarkEnd w:id="8"/>
     </w:p>
@@ -11330,13 +12761,41 @@
           <w:bCs/>
         </w:rPr>
       </w:pPr>
-      <w:r>
-        <w:rPr>
-          <w:rFonts w:cs="Times New Roman"/>
-          <w:b w:val="0"/>
-          <w:bCs/>
-        </w:rPr>
-        <w:t xml:space="preserve">Шейдерная программа — это конечный объект, полученный в результате объединения нескольких шейдеров. Для использования собранных шейдеров их необходимо соединить в объект шейдерной программы, а затем активировать эту программу при отрисовке объектов. Эта программа будет использоваться при </w:t>
+      <w:proofErr w:type="spellStart"/>
+      <w:r>
+        <w:rPr>
+          <w:rFonts w:cs="Times New Roman"/>
+          <w:b w:val="0"/>
+          <w:bCs/>
+        </w:rPr>
+        <w:t>Шейдерная</w:t>
+      </w:r>
+      <w:proofErr w:type="spellEnd"/>
+      <w:r>
+        <w:rPr>
+          <w:rFonts w:cs="Times New Roman"/>
+          <w:b w:val="0"/>
+          <w:bCs/>
+        </w:rPr>
+        <w:t xml:space="preserve"> программа — это конечный объект, полученный в результате объединения нескольких шейдеров. Для использования собранных шейдеров их необходимо соединить в объект </w:t>
+      </w:r>
+      <w:proofErr w:type="spellStart"/>
+      <w:r>
+        <w:rPr>
+          <w:rFonts w:cs="Times New Roman"/>
+          <w:b w:val="0"/>
+          <w:bCs/>
+        </w:rPr>
+        <w:t>шейдерной</w:t>
+      </w:r>
+      <w:proofErr w:type="spellEnd"/>
+      <w:r>
+        <w:rPr>
+          <w:rFonts w:cs="Times New Roman"/>
+          <w:b w:val="0"/>
+          <w:bCs/>
+        </w:rPr>
+        <w:t xml:space="preserve"> программы, а затем активировать эту программу при отрисовке объектов. Эта программа будет использоваться при </w:t>
       </w:r>
       <w:r>
         <w:rPr>
@@ -12039,11 +13498,19 @@
           <w:lang w:val="en-US"/>
         </w:rPr>
       </w:pPr>
-      <w:r>
-        <w:rPr>
-          <w:lang w:val="en-US"/>
-        </w:rPr>
-        <w:t>GLuint VBO, VAO;</w:t>
+      <w:proofErr w:type="spellStart"/>
+      <w:r>
+        <w:rPr>
+          <w:lang w:val="en-US"/>
+        </w:rPr>
+        <w:t>GLuint</w:t>
+      </w:r>
+      <w:proofErr w:type="spellEnd"/>
+      <w:r>
+        <w:rPr>
+          <w:lang w:val="en-US"/>
+        </w:rPr>
+        <w:t xml:space="preserve"> VBO, VAO;</w:t>
       </w:r>
     </w:p>
     <w:p>
@@ -12069,11 +13536,27 @@
           <w:lang w:val="en-US"/>
         </w:rPr>
       </w:pPr>
-      <w:r>
-        <w:rPr>
-          <w:lang w:val="en-US"/>
-        </w:rPr>
-        <w:t>glGenVertexArrays(1, &amp;VAO);</w:t>
+      <w:proofErr w:type="spellStart"/>
+      <w:proofErr w:type="gramStart"/>
+      <w:r>
+        <w:rPr>
+          <w:lang w:val="en-US"/>
+        </w:rPr>
+        <w:t>glGenVertexArrays</w:t>
+      </w:r>
+      <w:proofErr w:type="spellEnd"/>
+      <w:r>
+        <w:rPr>
+          <w:lang w:val="en-US"/>
+        </w:rPr>
+        <w:t>(</w:t>
+      </w:r>
+      <w:proofErr w:type="gramEnd"/>
+      <w:r>
+        <w:rPr>
+          <w:lang w:val="en-US"/>
+        </w:rPr>
+        <w:t>1, &amp;VAO);</w:t>
       </w:r>
     </w:p>
     <w:p>
@@ -12087,11 +13570,27 @@
           <w:lang w:val="en-US"/>
         </w:rPr>
       </w:pPr>
-      <w:r>
-        <w:rPr>
-          <w:lang w:val="en-US"/>
-        </w:rPr>
-        <w:t>glGenBuffers(1, &amp;VBO);</w:t>
+      <w:proofErr w:type="spellStart"/>
+      <w:proofErr w:type="gramStart"/>
+      <w:r>
+        <w:rPr>
+          <w:lang w:val="en-US"/>
+        </w:rPr>
+        <w:t>glGenBuffers</w:t>
+      </w:r>
+      <w:proofErr w:type="spellEnd"/>
+      <w:r>
+        <w:rPr>
+          <w:lang w:val="en-US"/>
+        </w:rPr>
+        <w:t>(</w:t>
+      </w:r>
+      <w:proofErr w:type="gramEnd"/>
+      <w:r>
+        <w:rPr>
+          <w:lang w:val="en-US"/>
+        </w:rPr>
+        <w:t>1, &amp;VBO);</w:t>
       </w:r>
     </w:p>
     <w:p>
@@ -12105,11 +13604,27 @@
           <w:lang w:val="en-US"/>
         </w:rPr>
       </w:pPr>
-      <w:r>
-        <w:rPr>
-          <w:lang w:val="en-US"/>
-        </w:rPr>
-        <w:t>glBindVertexArray(VAO);</w:t>
+      <w:proofErr w:type="spellStart"/>
+      <w:proofErr w:type="gramStart"/>
+      <w:r>
+        <w:rPr>
+          <w:lang w:val="en-US"/>
+        </w:rPr>
+        <w:t>glBindVertexArray</w:t>
+      </w:r>
+      <w:proofErr w:type="spellEnd"/>
+      <w:r>
+        <w:rPr>
+          <w:lang w:val="en-US"/>
+        </w:rPr>
+        <w:t>(</w:t>
+      </w:r>
+      <w:proofErr w:type="gramEnd"/>
+      <w:r>
+        <w:rPr>
+          <w:lang w:val="en-US"/>
+        </w:rPr>
+        <w:t>VAO);</w:t>
       </w:r>
     </w:p>
     <w:p>
@@ -12135,11 +13650,27 @@
           <w:lang w:val="en-US"/>
         </w:rPr>
       </w:pPr>
-      <w:r>
-        <w:rPr>
-          <w:lang w:val="en-US"/>
-        </w:rPr>
-        <w:t>glBindBuffer(GL_ARRAY_BUFFER, VBO);</w:t>
+      <w:proofErr w:type="spellStart"/>
+      <w:proofErr w:type="gramStart"/>
+      <w:r>
+        <w:rPr>
+          <w:lang w:val="en-US"/>
+        </w:rPr>
+        <w:t>glBindBuffer</w:t>
+      </w:r>
+      <w:proofErr w:type="spellEnd"/>
+      <w:r>
+        <w:rPr>
+          <w:lang w:val="en-US"/>
+        </w:rPr>
+        <w:t>(</w:t>
+      </w:r>
+      <w:proofErr w:type="gramEnd"/>
+      <w:r>
+        <w:rPr>
+          <w:lang w:val="en-US"/>
+        </w:rPr>
+        <w:t>GL_ARRAY_BUFFER, VBO);</w:t>
       </w:r>
     </w:p>
     <w:p>
@@ -12153,11 +13684,41 @@
           <w:lang w:val="en-US"/>
         </w:rPr>
       </w:pPr>
-      <w:r>
-        <w:rPr>
-          <w:lang w:val="en-US"/>
-        </w:rPr>
-        <w:t xml:space="preserve">glBufferData(GL_ARRAY_BUFFER, sizeof(vertices), vertices, </w:t>
+      <w:proofErr w:type="spellStart"/>
+      <w:proofErr w:type="gramStart"/>
+      <w:r>
+        <w:rPr>
+          <w:lang w:val="en-US"/>
+        </w:rPr>
+        <w:t>glBufferData</w:t>
+      </w:r>
+      <w:proofErr w:type="spellEnd"/>
+      <w:r>
+        <w:rPr>
+          <w:lang w:val="en-US"/>
+        </w:rPr>
+        <w:t>(</w:t>
+      </w:r>
+      <w:proofErr w:type="gramEnd"/>
+      <w:r>
+        <w:rPr>
+          <w:lang w:val="en-US"/>
+        </w:rPr>
+        <w:t xml:space="preserve">GL_ARRAY_BUFFER, </w:t>
+      </w:r>
+      <w:proofErr w:type="spellStart"/>
+      <w:r>
+        <w:rPr>
+          <w:lang w:val="en-US"/>
+        </w:rPr>
+        <w:t>sizeof</w:t>
+      </w:r>
+      <w:proofErr w:type="spellEnd"/>
+      <w:r>
+        <w:rPr>
+          <w:lang w:val="en-US"/>
+        </w:rPr>
+        <w:t xml:space="preserve">(vertices), vertices, </w:t>
       </w:r>
     </w:p>
     <w:p>
@@ -12201,11 +13762,27 @@
           <w:lang w:val="en-US"/>
         </w:rPr>
       </w:pPr>
-      <w:r>
-        <w:rPr>
-          <w:lang w:val="en-US"/>
-        </w:rPr>
-        <w:t xml:space="preserve">glVertexAttribPointer(0, 3, GL_FLOAT, GL_FALSE, 5 * </w:t>
+      <w:proofErr w:type="spellStart"/>
+      <w:proofErr w:type="gramStart"/>
+      <w:r>
+        <w:rPr>
+          <w:lang w:val="en-US"/>
+        </w:rPr>
+        <w:t>glVertexAttribPointer</w:t>
+      </w:r>
+      <w:proofErr w:type="spellEnd"/>
+      <w:r>
+        <w:rPr>
+          <w:lang w:val="en-US"/>
+        </w:rPr>
+        <w:t>(</w:t>
+      </w:r>
+      <w:proofErr w:type="gramEnd"/>
+      <w:r>
+        <w:rPr>
+          <w:lang w:val="en-US"/>
+        </w:rPr>
+        <w:t xml:space="preserve">0, 3, GL_FLOAT, GL_FALSE, 5 * </w:t>
       </w:r>
     </w:p>
     <w:p>
@@ -12219,11 +13796,49 @@
           <w:lang w:val="en-US"/>
         </w:rPr>
       </w:pPr>
-      <w:r>
-        <w:rPr>
-          <w:lang w:val="en-US"/>
-        </w:rPr>
-        <w:t>sizeof(GLfloat), (GLvoid*)0);</w:t>
+      <w:proofErr w:type="spellStart"/>
+      <w:proofErr w:type="gramStart"/>
+      <w:r>
+        <w:rPr>
+          <w:lang w:val="en-US"/>
+        </w:rPr>
+        <w:t>sizeof</w:t>
+      </w:r>
+      <w:proofErr w:type="spellEnd"/>
+      <w:r>
+        <w:rPr>
+          <w:lang w:val="en-US"/>
+        </w:rPr>
+        <w:t>(</w:t>
+      </w:r>
+      <w:proofErr w:type="spellStart"/>
+      <w:proofErr w:type="gramEnd"/>
+      <w:r>
+        <w:rPr>
+          <w:lang w:val="en-US"/>
+        </w:rPr>
+        <w:t>GLfloat</w:t>
+      </w:r>
+      <w:proofErr w:type="spellEnd"/>
+      <w:r>
+        <w:rPr>
+          <w:lang w:val="en-US"/>
+        </w:rPr>
+        <w:t>), (</w:t>
+      </w:r>
+      <w:proofErr w:type="spellStart"/>
+      <w:r>
+        <w:rPr>
+          <w:lang w:val="en-US"/>
+        </w:rPr>
+        <w:t>GLvoid</w:t>
+      </w:r>
+      <w:proofErr w:type="spellEnd"/>
+      <w:r>
+        <w:rPr>
+          <w:lang w:val="en-US"/>
+        </w:rPr>
+        <w:t>*)0);</w:t>
       </w:r>
     </w:p>
     <w:p>
@@ -12237,11 +13852,27 @@
           <w:lang w:val="en-US"/>
         </w:rPr>
       </w:pPr>
-      <w:r>
-        <w:rPr>
-          <w:lang w:val="en-US"/>
-        </w:rPr>
-        <w:t>glEnableVertexAttribArray(0);</w:t>
+      <w:proofErr w:type="spellStart"/>
+      <w:proofErr w:type="gramStart"/>
+      <w:r>
+        <w:rPr>
+          <w:lang w:val="en-US"/>
+        </w:rPr>
+        <w:t>glEnableVertexAttribArray</w:t>
+      </w:r>
+      <w:proofErr w:type="spellEnd"/>
+      <w:r>
+        <w:rPr>
+          <w:lang w:val="en-US"/>
+        </w:rPr>
+        <w:t>(</w:t>
+      </w:r>
+      <w:proofErr w:type="gramEnd"/>
+      <w:r>
+        <w:rPr>
+          <w:lang w:val="en-US"/>
+        </w:rPr>
+        <w:t>0);</w:t>
       </w:r>
     </w:p>
     <w:p>
@@ -12255,11 +13886,27 @@
           <w:lang w:val="en-US"/>
         </w:rPr>
       </w:pPr>
-      <w:r>
-        <w:rPr>
-          <w:lang w:val="en-US"/>
-        </w:rPr>
-        <w:t xml:space="preserve">glVertexAttribPointer(2, 2, GL_FLOAT, GL_FALSE, 5 * </w:t>
+      <w:proofErr w:type="spellStart"/>
+      <w:proofErr w:type="gramStart"/>
+      <w:r>
+        <w:rPr>
+          <w:lang w:val="en-US"/>
+        </w:rPr>
+        <w:t>glVertexAttribPointer</w:t>
+      </w:r>
+      <w:proofErr w:type="spellEnd"/>
+      <w:r>
+        <w:rPr>
+          <w:lang w:val="en-US"/>
+        </w:rPr>
+        <w:t>(</w:t>
+      </w:r>
+      <w:proofErr w:type="gramEnd"/>
+      <w:r>
+        <w:rPr>
+          <w:lang w:val="en-US"/>
+        </w:rPr>
+        <w:t xml:space="preserve">2, 2, GL_FLOAT, GL_FALSE, 5 * </w:t>
       </w:r>
     </w:p>
     <w:p>
@@ -12273,11 +13920,77 @@
           <w:lang w:val="en-US"/>
         </w:rPr>
       </w:pPr>
-      <w:r>
-        <w:rPr>
-          <w:lang w:val="en-US"/>
-        </w:rPr>
-        <w:t>sizeof(GLfloat), (GLvoid*)(3 * sizeof(GLfloat)));</w:t>
+      <w:proofErr w:type="spellStart"/>
+      <w:proofErr w:type="gramStart"/>
+      <w:r>
+        <w:rPr>
+          <w:lang w:val="en-US"/>
+        </w:rPr>
+        <w:t>sizeof</w:t>
+      </w:r>
+      <w:proofErr w:type="spellEnd"/>
+      <w:r>
+        <w:rPr>
+          <w:lang w:val="en-US"/>
+        </w:rPr>
+        <w:t>(</w:t>
+      </w:r>
+      <w:proofErr w:type="spellStart"/>
+      <w:proofErr w:type="gramEnd"/>
+      <w:r>
+        <w:rPr>
+          <w:lang w:val="en-US"/>
+        </w:rPr>
+        <w:t>GLfloat</w:t>
+      </w:r>
+      <w:proofErr w:type="spellEnd"/>
+      <w:r>
+        <w:rPr>
+          <w:lang w:val="en-US"/>
+        </w:rPr>
+        <w:t>), (</w:t>
+      </w:r>
+      <w:proofErr w:type="spellStart"/>
+      <w:r>
+        <w:rPr>
+          <w:lang w:val="en-US"/>
+        </w:rPr>
+        <w:t>GLvoid</w:t>
+      </w:r>
+      <w:proofErr w:type="spellEnd"/>
+      <w:r>
+        <w:rPr>
+          <w:lang w:val="en-US"/>
+        </w:rPr>
+        <w:t xml:space="preserve">*)(3 * </w:t>
+      </w:r>
+      <w:proofErr w:type="spellStart"/>
+      <w:r>
+        <w:rPr>
+          <w:lang w:val="en-US"/>
+        </w:rPr>
+        <w:t>sizeof</w:t>
+      </w:r>
+      <w:proofErr w:type="spellEnd"/>
+      <w:r>
+        <w:rPr>
+          <w:lang w:val="en-US"/>
+        </w:rPr>
+        <w:t>(</w:t>
+      </w:r>
+      <w:proofErr w:type="spellStart"/>
+      <w:r>
+        <w:rPr>
+          <w:lang w:val="en-US"/>
+        </w:rPr>
+        <w:t>GLfloat</w:t>
+      </w:r>
+      <w:proofErr w:type="spellEnd"/>
+      <w:r>
+        <w:rPr>
+          <w:lang w:val="en-US"/>
+        </w:rPr>
+        <w:t>)));</w:t>
       </w:r>
     </w:p>
     <w:p>
@@ -12291,11 +14004,27 @@
           <w:lang w:val="en-US"/>
         </w:rPr>
       </w:pPr>
-      <w:r>
-        <w:rPr>
-          <w:lang w:val="en-US"/>
-        </w:rPr>
-        <w:t>glEnableVertexAttribArray(2);</w:t>
+      <w:proofErr w:type="spellStart"/>
+      <w:proofErr w:type="gramStart"/>
+      <w:r>
+        <w:rPr>
+          <w:lang w:val="en-US"/>
+        </w:rPr>
+        <w:t>glEnableVertexAttribArray</w:t>
+      </w:r>
+      <w:proofErr w:type="spellEnd"/>
+      <w:r>
+        <w:rPr>
+          <w:lang w:val="en-US"/>
+        </w:rPr>
+        <w:t>(</w:t>
+      </w:r>
+      <w:proofErr w:type="gramEnd"/>
+      <w:r>
+        <w:rPr>
+          <w:lang w:val="en-US"/>
+        </w:rPr>
+        <w:t>2);</w:t>
       </w:r>
     </w:p>
     <w:p>
@@ -12321,11 +14050,27 @@
           <w:lang w:val="en-US"/>
         </w:rPr>
       </w:pPr>
-      <w:r>
-        <w:rPr>
-          <w:lang w:val="en-US"/>
-        </w:rPr>
-        <w:t>glBindBuffer(GL_ARRAY_BUFFER, 0);</w:t>
+      <w:proofErr w:type="spellStart"/>
+      <w:proofErr w:type="gramStart"/>
+      <w:r>
+        <w:rPr>
+          <w:lang w:val="en-US"/>
+        </w:rPr>
+        <w:t>glBindBuffer</w:t>
+      </w:r>
+      <w:proofErr w:type="spellEnd"/>
+      <w:r>
+        <w:rPr>
+          <w:lang w:val="en-US"/>
+        </w:rPr>
+        <w:t>(</w:t>
+      </w:r>
+      <w:proofErr w:type="gramEnd"/>
+      <w:r>
+        <w:rPr>
+          <w:lang w:val="en-US"/>
+        </w:rPr>
+        <w:t>GL_ARRAY_BUFFER, 0);</w:t>
       </w:r>
     </w:p>
     <w:p>
@@ -12339,11 +14084,27 @@
           <w:lang w:val="en-US"/>
         </w:rPr>
       </w:pPr>
-      <w:r>
-        <w:rPr>
-          <w:lang w:val="en-US"/>
-        </w:rPr>
-        <w:t>glBindVertexArray(0);</w:t>
+      <w:proofErr w:type="spellStart"/>
+      <w:proofErr w:type="gramStart"/>
+      <w:r>
+        <w:rPr>
+          <w:lang w:val="en-US"/>
+        </w:rPr>
+        <w:t>glBindVertexArray</w:t>
+      </w:r>
+      <w:proofErr w:type="spellEnd"/>
+      <w:r>
+        <w:rPr>
+          <w:lang w:val="en-US"/>
+        </w:rPr>
+        <w:t>(</w:t>
+      </w:r>
+      <w:proofErr w:type="gramEnd"/>
+      <w:r>
+        <w:rPr>
+          <w:lang w:val="en-US"/>
+        </w:rPr>
+        <w:t>0);</w:t>
       </w:r>
     </w:p>
     <w:p>
@@ -12499,7 +14260,25 @@
           <w:b w:val="0"/>
           <w:bCs/>
         </w:rPr>
-        <w:t xml:space="preserve">Текстурные координаты располагаются в диапазоне от 0 до 1 по осям x и y (в данном случае используются двумерные текстуры). Процесс получения цвета текстуры с использованием текстурных координат называется отбором (sampling). Начальной точкой текстурных координат является нижний левый угол текстуры (0, 0), а конечной — верхний правый угол (1, 1). На рисунке </w:t>
+        <w:t>Текстурные координаты располагаются в диапазоне от 0 до 1 по осям x и y (в данном случае используются двумерные текстуры). Процесс получения цвета текстуры с использованием текстурных координат называется отбором (</w:t>
+      </w:r>
+      <w:proofErr w:type="spellStart"/>
+      <w:r>
+        <w:rPr>
+          <w:rFonts w:cs="Times New Roman"/>
+          <w:b w:val="0"/>
+          <w:bCs/>
+        </w:rPr>
+        <w:t>sampling</w:t>
+      </w:r>
+      <w:proofErr w:type="spellEnd"/>
+      <w:r>
+        <w:rPr>
+          <w:rFonts w:cs="Times New Roman"/>
+          <w:b w:val="0"/>
+          <w:bCs/>
+        </w:rPr>
+        <w:t xml:space="preserve">). Начальной точкой текстурных координат является нижний левый угол текстуры (0, 0), а конечной — верхний правый угол (1, 1). На рисунке </w:t>
       </w:r>
       <w:r>
         <w:rPr>
@@ -13065,7 +14844,115 @@
           <w:b w:val="0"/>
           <w:bCs/>
         </w:rPr>
-        <w:t>Для решения данной проблемы OpenGL применяет технологию, известную как мипмапы (mipmaps). Мипмапы представляют собой набор текстур, каждая последующая из которых вдвое меньше предыдущей. Основная идея мипмапов довольно проста: после достижения определенного расстояния от наблюдателя OpenGL переключается на использование другой мипмап текстуры, которая обеспечивает более качественное отображение на текущем расстоянии. Чем дальше объект находится от наблюдателя, тем меньшее разрешение текстуры используется, поскольку пользователю сложнее заметить разницу между уровнями разрешения. Кроме того, мипмапы способствуют повышению производительности, что является дополнительным преимуществом.</w:t>
+        <w:t xml:space="preserve">Для решения данной проблемы OpenGL применяет технологию, известную как </w:t>
+      </w:r>
+      <w:proofErr w:type="spellStart"/>
+      <w:r>
+        <w:rPr>
+          <w:rFonts w:cs="Times New Roman"/>
+          <w:b w:val="0"/>
+          <w:bCs/>
+        </w:rPr>
+        <w:t>мипмапы</w:t>
+      </w:r>
+      <w:proofErr w:type="spellEnd"/>
+      <w:r>
+        <w:rPr>
+          <w:rFonts w:cs="Times New Roman"/>
+          <w:b w:val="0"/>
+          <w:bCs/>
+        </w:rPr>
+        <w:t xml:space="preserve"> (</w:t>
+      </w:r>
+      <w:proofErr w:type="spellStart"/>
+      <w:r>
+        <w:rPr>
+          <w:rFonts w:cs="Times New Roman"/>
+          <w:b w:val="0"/>
+          <w:bCs/>
+        </w:rPr>
+        <w:t>mipmaps</w:t>
+      </w:r>
+      <w:proofErr w:type="spellEnd"/>
+      <w:r>
+        <w:rPr>
+          <w:rFonts w:cs="Times New Roman"/>
+          <w:b w:val="0"/>
+          <w:bCs/>
+        </w:rPr>
+        <w:t xml:space="preserve">). </w:t>
+      </w:r>
+      <w:proofErr w:type="spellStart"/>
+      <w:r>
+        <w:rPr>
+          <w:rFonts w:cs="Times New Roman"/>
+          <w:b w:val="0"/>
+          <w:bCs/>
+        </w:rPr>
+        <w:t>Мипмапы</w:t>
+      </w:r>
+      <w:proofErr w:type="spellEnd"/>
+      <w:r>
+        <w:rPr>
+          <w:rFonts w:cs="Times New Roman"/>
+          <w:b w:val="0"/>
+          <w:bCs/>
+        </w:rPr>
+        <w:t xml:space="preserve"> представляют собой набор текстур, каждая последующая из которых вдвое меньше предыдущей. Основная идея </w:t>
+      </w:r>
+      <w:proofErr w:type="spellStart"/>
+      <w:r>
+        <w:rPr>
+          <w:rFonts w:cs="Times New Roman"/>
+          <w:b w:val="0"/>
+          <w:bCs/>
+        </w:rPr>
+        <w:t>мипмапов</w:t>
+      </w:r>
+      <w:proofErr w:type="spellEnd"/>
+      <w:r>
+        <w:rPr>
+          <w:rFonts w:cs="Times New Roman"/>
+          <w:b w:val="0"/>
+          <w:bCs/>
+        </w:rPr>
+        <w:t xml:space="preserve"> довольно проста: после достижения определенного расстояния от наблюдателя OpenGL переключается на использование другой </w:t>
+      </w:r>
+      <w:proofErr w:type="spellStart"/>
+      <w:r>
+        <w:rPr>
+          <w:rFonts w:cs="Times New Roman"/>
+          <w:b w:val="0"/>
+          <w:bCs/>
+        </w:rPr>
+        <w:t>мипмап</w:t>
+      </w:r>
+      <w:proofErr w:type="spellEnd"/>
+      <w:r>
+        <w:rPr>
+          <w:rFonts w:cs="Times New Roman"/>
+          <w:b w:val="0"/>
+          <w:bCs/>
+        </w:rPr>
+        <w:t xml:space="preserve"> текстуры, которая обеспечивает более качественное отображение на текущем расстоянии. Чем дальше объект находится от наблюдателя, тем меньшее разрешение текстуры используется, поскольку пользователю сложнее заметить разницу между уровнями разрешения. Кроме того, </w:t>
+      </w:r>
+      <w:proofErr w:type="spellStart"/>
+      <w:r>
+        <w:rPr>
+          <w:rFonts w:cs="Times New Roman"/>
+          <w:b w:val="0"/>
+          <w:bCs/>
+        </w:rPr>
+        <w:t>мипмапы</w:t>
+      </w:r>
+      <w:proofErr w:type="spellEnd"/>
+      <w:r>
+        <w:rPr>
+          <w:rFonts w:cs="Times New Roman"/>
+          <w:b w:val="0"/>
+          <w:bCs/>
+        </w:rPr>
+        <w:t xml:space="preserve"> способствуют повышению производительности, что является дополнительным преимуществом.</w:t>
       </w:r>
       <w:r>
         <w:rPr>
@@ -13204,7 +15091,25 @@
           <w:b w:val="0"/>
           <w:bCs/>
         </w:rPr>
-        <w:t>Набор мипмап текстур</w:t>
+        <w:t xml:space="preserve">Набор </w:t>
+      </w:r>
+      <w:proofErr w:type="spellStart"/>
+      <w:r>
+        <w:rPr>
+          <w:rFonts w:cs="Times New Roman"/>
+          <w:b w:val="0"/>
+          <w:bCs/>
+        </w:rPr>
+        <w:t>мипмап</w:t>
+      </w:r>
+      <w:proofErr w:type="spellEnd"/>
+      <w:r>
+        <w:rPr>
+          <w:rFonts w:cs="Times New Roman"/>
+          <w:b w:val="0"/>
+          <w:bCs/>
+        </w:rPr>
+        <w:t xml:space="preserve"> текстур</w:t>
       </w:r>
       <w:r>
         <w:rPr>
@@ -13238,7 +15143,25 @@
           <w:b w:val="0"/>
           <w:bCs/>
         </w:rPr>
-        <w:t>Создание набора мипмап текстур для каждого изображения довольно муторно, но OpenGL умеет генерировать их после создания текстуры</w:t>
+        <w:t xml:space="preserve">Создание набора </w:t>
+      </w:r>
+      <w:proofErr w:type="spellStart"/>
+      <w:r>
+        <w:rPr>
+          <w:rFonts w:cs="Times New Roman"/>
+          <w:b w:val="0"/>
+          <w:bCs/>
+        </w:rPr>
+        <w:t>мипмап</w:t>
+      </w:r>
+      <w:proofErr w:type="spellEnd"/>
+      <w:r>
+        <w:rPr>
+          <w:rFonts w:cs="Times New Roman"/>
+          <w:b w:val="0"/>
+          <w:bCs/>
+        </w:rPr>
+        <w:t xml:space="preserve"> текстур для каждого изображения довольно муторно, но OpenGL умеет генерировать их после создания текстуры</w:t>
       </w:r>
       <w:r>
         <w:rPr>
@@ -13552,11 +15475,19 @@
           <w:lang w:val="en-US"/>
         </w:rPr>
       </w:pPr>
-      <w:r>
-        <w:rPr>
-          <w:lang w:val="en-US"/>
-        </w:rPr>
-        <w:t>GLuint VBO, VAO;</w:t>
+      <w:proofErr w:type="spellStart"/>
+      <w:r>
+        <w:rPr>
+          <w:lang w:val="en-US"/>
+        </w:rPr>
+        <w:t>GLuint</w:t>
+      </w:r>
+      <w:proofErr w:type="spellEnd"/>
+      <w:r>
+        <w:rPr>
+          <w:lang w:val="en-US"/>
+        </w:rPr>
+        <w:t xml:space="preserve"> VBO, VAO;</w:t>
       </w:r>
     </w:p>
     <w:p>
@@ -13574,7 +15505,21 @@
         <w:rPr>
           <w:lang w:val="en-US"/>
         </w:rPr>
-        <w:t xml:space="preserve">Texture texture(GL_TEXTURE_2D, "Data/Textures/CRATE.BMP", </w:t>
+        <w:t xml:space="preserve">Texture </w:t>
+      </w:r>
+      <w:proofErr w:type="gramStart"/>
+      <w:r>
+        <w:rPr>
+          <w:lang w:val="en-US"/>
+        </w:rPr>
+        <w:t>texture(</w:t>
+      </w:r>
+      <w:proofErr w:type="gramEnd"/>
+      <w:r>
+        <w:rPr>
+          <w:lang w:val="en-US"/>
+        </w:rPr>
+        <w:t xml:space="preserve">GL_TEXTURE_2D, "Data/Textures/CRATE.BMP", </w:t>
       </w:r>
     </w:p>
     <w:p>
@@ -13588,11 +15533,27 @@
           <w:lang w:val="en-US"/>
         </w:rPr>
       </w:pPr>
-      <w:r>
-        <w:rPr>
-          <w:lang w:val="en-US"/>
-        </w:rPr>
-        <w:t>ColorFormat::RGB);</w:t>
+      <w:proofErr w:type="spellStart"/>
+      <w:proofErr w:type="gramStart"/>
+      <w:r>
+        <w:rPr>
+          <w:lang w:val="en-US"/>
+        </w:rPr>
+        <w:t>ColorFormat</w:t>
+      </w:r>
+      <w:proofErr w:type="spellEnd"/>
+      <w:r>
+        <w:rPr>
+          <w:lang w:val="en-US"/>
+        </w:rPr>
+        <w:t>::</w:t>
+      </w:r>
+      <w:proofErr w:type="gramEnd"/>
+      <w:r>
+        <w:rPr>
+          <w:lang w:val="en-US"/>
+        </w:rPr>
+        <w:t>RGB);</w:t>
       </w:r>
     </w:p>
     <w:p>
@@ -13606,11 +15567,21 @@
           <w:lang w:val="en-US"/>
         </w:rPr>
       </w:pPr>
-      <w:r>
-        <w:rPr>
-          <w:lang w:val="en-US"/>
-        </w:rPr>
-        <w:t>texture.Bind();</w:t>
+      <w:proofErr w:type="spellStart"/>
+      <w:proofErr w:type="gramStart"/>
+      <w:r>
+        <w:rPr>
+          <w:lang w:val="en-US"/>
+        </w:rPr>
+        <w:t>texture.Bind</w:t>
+      </w:r>
+      <w:proofErr w:type="spellEnd"/>
+      <w:proofErr w:type="gramEnd"/>
+      <w:r>
+        <w:rPr>
+          <w:lang w:val="en-US"/>
+        </w:rPr>
+        <w:t>();</w:t>
       </w:r>
     </w:p>
     <w:p>
@@ -13636,11 +15607,21 @@
           <w:lang w:val="en-US"/>
         </w:rPr>
       </w:pPr>
-      <w:r>
-        <w:rPr>
-          <w:lang w:val="en-US"/>
-        </w:rPr>
-        <w:t>texture.setParameter(GL_TEXTURE_MAG_FILTER, GL_LINEAR);</w:t>
+      <w:proofErr w:type="spellStart"/>
+      <w:proofErr w:type="gramStart"/>
+      <w:r>
+        <w:rPr>
+          <w:lang w:val="en-US"/>
+        </w:rPr>
+        <w:t>texture.setParameter</w:t>
+      </w:r>
+      <w:proofErr w:type="spellEnd"/>
+      <w:proofErr w:type="gramEnd"/>
+      <w:r>
+        <w:rPr>
+          <w:lang w:val="en-US"/>
+        </w:rPr>
+        <w:t>(GL_TEXTURE_MAG_FILTER, GL_LINEAR);</w:t>
       </w:r>
     </w:p>
     <w:p>
@@ -13654,11 +15635,21 @@
           <w:lang w:val="en-US"/>
         </w:rPr>
       </w:pPr>
-      <w:r>
-        <w:rPr>
-          <w:lang w:val="en-US"/>
-        </w:rPr>
-        <w:t xml:space="preserve">texture.setParameter(GL_TEXTURE_MIN_FILTER, </w:t>
+      <w:proofErr w:type="spellStart"/>
+      <w:proofErr w:type="gramStart"/>
+      <w:r>
+        <w:rPr>
+          <w:lang w:val="en-US"/>
+        </w:rPr>
+        <w:t>texture.setParameter</w:t>
+      </w:r>
+      <w:proofErr w:type="spellEnd"/>
+      <w:proofErr w:type="gramEnd"/>
+      <w:r>
+        <w:rPr>
+          <w:lang w:val="en-US"/>
+        </w:rPr>
+        <w:t xml:space="preserve">(GL_TEXTURE_MIN_FILTER, </w:t>
       </w:r>
     </w:p>
     <w:p>
@@ -13702,11 +15693,21 @@
           <w:lang w:val="en-US"/>
         </w:rPr>
       </w:pPr>
-      <w:r>
-        <w:rPr>
-          <w:lang w:val="en-US"/>
-        </w:rPr>
-        <w:t>texture.setParameter(GL_TEXTURE_WRAP_S, GL_CLAMP_TO_BORDER);</w:t>
+      <w:proofErr w:type="spellStart"/>
+      <w:proofErr w:type="gramStart"/>
+      <w:r>
+        <w:rPr>
+          <w:lang w:val="en-US"/>
+        </w:rPr>
+        <w:t>texture.setParameter</w:t>
+      </w:r>
+      <w:proofErr w:type="spellEnd"/>
+      <w:proofErr w:type="gramEnd"/>
+      <w:r>
+        <w:rPr>
+          <w:lang w:val="en-US"/>
+        </w:rPr>
+        <w:t>(GL_TEXTURE_WRAP_S, GL_CLAMP_TO_BORDER);</w:t>
       </w:r>
     </w:p>
     <w:p>
@@ -13720,11 +15721,21 @@
           <w:lang w:val="en-US"/>
         </w:rPr>
       </w:pPr>
-      <w:r>
-        <w:rPr>
-          <w:lang w:val="en-US"/>
-        </w:rPr>
-        <w:t>texture.setParameter(GL_TEXTURE_WRAP_T, GL_CLAMP_TO_BORDER);</w:t>
+      <w:proofErr w:type="spellStart"/>
+      <w:proofErr w:type="gramStart"/>
+      <w:r>
+        <w:rPr>
+          <w:lang w:val="en-US"/>
+        </w:rPr>
+        <w:t>texture.setParameter</w:t>
+      </w:r>
+      <w:proofErr w:type="spellEnd"/>
+      <w:proofErr w:type="gramEnd"/>
+      <w:r>
+        <w:rPr>
+          <w:lang w:val="en-US"/>
+        </w:rPr>
+        <w:t>(GL_TEXTURE_WRAP_T, GL_CLAMP_TO_BORDER);</w:t>
       </w:r>
     </w:p>
     <w:p>
@@ -13750,11 +15761,41 @@
           <w:lang w:val="en-US"/>
         </w:rPr>
       </w:pPr>
-      <w:r>
-        <w:rPr>
-          <w:lang w:val="en-US"/>
-        </w:rPr>
-        <w:t>GLfloat borderColor[] = { 0.5f, 0.5f, 0.5f, 1.0f };</w:t>
+      <w:proofErr w:type="spellStart"/>
+      <w:r>
+        <w:rPr>
+          <w:lang w:val="en-US"/>
+        </w:rPr>
+        <w:t>GLfloat</w:t>
+      </w:r>
+      <w:proofErr w:type="spellEnd"/>
+      <w:r>
+        <w:rPr>
+          <w:lang w:val="en-US"/>
+        </w:rPr>
+        <w:t xml:space="preserve"> </w:t>
+      </w:r>
+      <w:proofErr w:type="spellStart"/>
+      <w:proofErr w:type="gramStart"/>
+      <w:r>
+        <w:rPr>
+          <w:lang w:val="en-US"/>
+        </w:rPr>
+        <w:t>borderColor</w:t>
+      </w:r>
+      <w:proofErr w:type="spellEnd"/>
+      <w:r>
+        <w:rPr>
+          <w:lang w:val="en-US"/>
+        </w:rPr>
+        <w:t>[</w:t>
+      </w:r>
+      <w:proofErr w:type="gramEnd"/>
+      <w:r>
+        <w:rPr>
+          <w:lang w:val="en-US"/>
+        </w:rPr>
+        <w:t>] = { 0.5f, 0.5f, 0.5f, 1.0f };</w:t>
       </w:r>
     </w:p>
     <w:p>
@@ -13768,11 +15809,35 @@
           <w:lang w:val="en-US"/>
         </w:rPr>
       </w:pPr>
-      <w:r>
-        <w:rPr>
-          <w:lang w:val="en-US"/>
-        </w:rPr>
-        <w:t>texture.setParameter(GL_TEXTURE_BORDER_COLOR, borderColor);</w:t>
+      <w:proofErr w:type="spellStart"/>
+      <w:proofErr w:type="gramStart"/>
+      <w:r>
+        <w:rPr>
+          <w:lang w:val="en-US"/>
+        </w:rPr>
+        <w:t>texture.setParameter</w:t>
+      </w:r>
+      <w:proofErr w:type="spellEnd"/>
+      <w:proofErr w:type="gramEnd"/>
+      <w:r>
+        <w:rPr>
+          <w:lang w:val="en-US"/>
+        </w:rPr>
+        <w:t xml:space="preserve">(GL_TEXTURE_BORDER_COLOR, </w:t>
+      </w:r>
+      <w:proofErr w:type="spellStart"/>
+      <w:r>
+        <w:rPr>
+          <w:lang w:val="en-US"/>
+        </w:rPr>
+        <w:t>borderColor</w:t>
+      </w:r>
+      <w:proofErr w:type="spellEnd"/>
+      <w:r>
+        <w:rPr>
+          <w:lang w:val="en-US"/>
+        </w:rPr>
+        <w:t>);</w:t>
       </w:r>
     </w:p>
     <w:p>
@@ -13798,11 +15863,21 @@
           <w:lang w:val="en-US"/>
         </w:rPr>
       </w:pPr>
-      <w:r>
-        <w:rPr>
-          <w:lang w:val="en-US"/>
-        </w:rPr>
-        <w:t>texture.UnBind();</w:t>
+      <w:proofErr w:type="spellStart"/>
+      <w:proofErr w:type="gramStart"/>
+      <w:r>
+        <w:rPr>
+          <w:lang w:val="en-US"/>
+        </w:rPr>
+        <w:t>texture.UnBind</w:t>
+      </w:r>
+      <w:proofErr w:type="spellEnd"/>
+      <w:proofErr w:type="gramEnd"/>
+      <w:r>
+        <w:rPr>
+          <w:lang w:val="en-US"/>
+        </w:rPr>
+        <w:t>();</w:t>
       </w:r>
     </w:p>
     <w:p>
@@ -14404,7 +16479,25 @@
           <w:b w:val="0"/>
           <w:bCs/>
         </w:rPr>
-        <w:t>После всех этих преобразований полученные координаты отправляются растеризатору для преобразования их во фрагменты. Преобразование вершин в различные координатные пространства необходимо, поскольку некоторые операции становятся более понятными или более простыми в определённых системах координат.</w:t>
+        <w:t xml:space="preserve">После всех этих преобразований полученные координаты отправляются </w:t>
+      </w:r>
+      <w:proofErr w:type="spellStart"/>
+      <w:r>
+        <w:rPr>
+          <w:rFonts w:cs="Times New Roman"/>
+          <w:b w:val="0"/>
+          <w:bCs/>
+        </w:rPr>
+        <w:t>растеризатору</w:t>
+      </w:r>
+      <w:proofErr w:type="spellEnd"/>
+      <w:r>
+        <w:rPr>
+          <w:rFonts w:cs="Times New Roman"/>
+          <w:b w:val="0"/>
+          <w:bCs/>
+        </w:rPr>
+        <w:t xml:space="preserve"> для преобразования их во фрагменты. Преобразование вершин в различные координатные пространства необходимо, поскольку некоторые операции становятся более понятными или более простыми в определённых системах координат.</w:t>
       </w:r>
     </w:p>
     <w:p>
@@ -14516,7 +16609,25 @@
           <w:bCs/>
         </w:rPr>
         <w:lastRenderedPageBreak/>
-        <w:t>и сам объект. Допустим, вы создали куб в программном пакете моделирования, таком как Blender. Начальная точка вашего куба, вероятно, расположена в (0,0,0), даже если куб в координатах приложения может находиться в другом месте. Возможно, что все созданные вами модели имеют начальную точку (0,0,0). Следовательно, все вершины вашей модели находятся в локальном пространстве, и их координаты являются локальными по отношению к вашему объекту.</w:t>
+        <w:t xml:space="preserve">и сам объект. Допустим, вы создали куб в программном пакете моделирования, таком как </w:t>
+      </w:r>
+      <w:proofErr w:type="spellStart"/>
+      <w:r>
+        <w:rPr>
+          <w:rFonts w:cs="Times New Roman"/>
+          <w:b w:val="0"/>
+          <w:bCs/>
+        </w:rPr>
+        <w:t>Blender</w:t>
+      </w:r>
+      <w:proofErr w:type="spellEnd"/>
+      <w:r>
+        <w:rPr>
+          <w:rFonts w:cs="Times New Roman"/>
+          <w:b w:val="0"/>
+          <w:bCs/>
+        </w:rPr>
+        <w:t>. Начальная точка вашего куба, вероятно, расположена в (0,0,0), даже если куб в координатах приложения может находиться в другом месте. Возможно, что все созданные вами модели имеют начальную точку (0,0,0). Следовательно, все вершины вашей модели находятся в локальном пространстве, и их координаты являются локальными по отношению к вашему объекту.</w:t>
       </w:r>
     </w:p>
     <w:p>
@@ -14729,11 +16840,63 @@
           <w:lang w:val="en-US"/>
         </w:rPr>
       </w:pPr>
-      <w:r>
-        <w:rPr>
-          <w:lang w:val="en-US"/>
-        </w:rPr>
-        <w:t xml:space="preserve">GLuint modelLoc = glGetUniformLocation(shader.getProgram(), </w:t>
+      <w:proofErr w:type="spellStart"/>
+      <w:r>
+        <w:rPr>
+          <w:lang w:val="en-US"/>
+        </w:rPr>
+        <w:t>GLuint</w:t>
+      </w:r>
+      <w:proofErr w:type="spellEnd"/>
+      <w:r>
+        <w:rPr>
+          <w:lang w:val="en-US"/>
+        </w:rPr>
+        <w:t xml:space="preserve"> </w:t>
+      </w:r>
+      <w:proofErr w:type="spellStart"/>
+      <w:r>
+        <w:rPr>
+          <w:lang w:val="en-US"/>
+        </w:rPr>
+        <w:t>modelLoc</w:t>
+      </w:r>
+      <w:proofErr w:type="spellEnd"/>
+      <w:r>
+        <w:rPr>
+          <w:lang w:val="en-US"/>
+        </w:rPr>
+        <w:t xml:space="preserve"> = </w:t>
+      </w:r>
+      <w:proofErr w:type="spellStart"/>
+      <w:r>
+        <w:rPr>
+          <w:lang w:val="en-US"/>
+        </w:rPr>
+        <w:t>glGetUniformLocation</w:t>
+      </w:r>
+      <w:proofErr w:type="spellEnd"/>
+      <w:r>
+        <w:rPr>
+          <w:lang w:val="en-US"/>
+        </w:rPr>
+        <w:t>(</w:t>
+      </w:r>
+      <w:proofErr w:type="spellStart"/>
+      <w:proofErr w:type="gramStart"/>
+      <w:r>
+        <w:rPr>
+          <w:lang w:val="en-US"/>
+        </w:rPr>
+        <w:t>shader.getProgram</w:t>
+      </w:r>
+      <w:proofErr w:type="spellEnd"/>
+      <w:proofErr w:type="gramEnd"/>
+      <w:r>
+        <w:rPr>
+          <w:lang w:val="en-US"/>
+        </w:rPr>
+        <w:t xml:space="preserve">(), </w:t>
       </w:r>
     </w:p>
     <w:p>
@@ -14765,11 +16928,27 @@
           <w:lang w:val="en-US"/>
         </w:rPr>
       </w:pPr>
-      <w:r>
-        <w:rPr>
-          <w:lang w:val="en-US"/>
-        </w:rPr>
-        <w:t>glm::mat4 model(1.0f);</w:t>
+      <w:proofErr w:type="spellStart"/>
+      <w:proofErr w:type="gramStart"/>
+      <w:r>
+        <w:rPr>
+          <w:lang w:val="en-US"/>
+        </w:rPr>
+        <w:t>glm</w:t>
+      </w:r>
+      <w:proofErr w:type="spellEnd"/>
+      <w:r>
+        <w:rPr>
+          <w:lang w:val="en-US"/>
+        </w:rPr>
+        <w:t>::</w:t>
+      </w:r>
+      <w:proofErr w:type="gramEnd"/>
+      <w:r>
+        <w:rPr>
+          <w:lang w:val="en-US"/>
+        </w:rPr>
+        <w:t>mat4 model(1.0f);</w:t>
       </w:r>
     </w:p>
     <w:p>
@@ -14787,7 +16966,43 @@
         <w:rPr>
           <w:lang w:val="en-US"/>
         </w:rPr>
-        <w:t>model = glm::translate(model, glm::vec3(0.0f, 0.0f, -2.0f));</w:t>
+        <w:t xml:space="preserve">model = </w:t>
+      </w:r>
+      <w:proofErr w:type="spellStart"/>
+      <w:proofErr w:type="gramStart"/>
+      <w:r>
+        <w:rPr>
+          <w:lang w:val="en-US"/>
+        </w:rPr>
+        <w:t>glm</w:t>
+      </w:r>
+      <w:proofErr w:type="spellEnd"/>
+      <w:r>
+        <w:rPr>
+          <w:lang w:val="en-US"/>
+        </w:rPr>
+        <w:t>::</w:t>
+      </w:r>
+      <w:proofErr w:type="gramEnd"/>
+      <w:r>
+        <w:rPr>
+          <w:lang w:val="en-US"/>
+        </w:rPr>
+        <w:t xml:space="preserve">translate(model, </w:t>
+      </w:r>
+      <w:proofErr w:type="spellStart"/>
+      <w:r>
+        <w:rPr>
+          <w:lang w:val="en-US"/>
+        </w:rPr>
+        <w:t>glm</w:t>
+      </w:r>
+      <w:proofErr w:type="spellEnd"/>
+      <w:r>
+        <w:rPr>
+          <w:lang w:val="en-US"/>
+        </w:rPr>
+        <w:t>::vec3(0.0f, 0.0f, -2.0f));</w:t>
       </w:r>
     </w:p>
     <w:p>
@@ -14805,7 +17020,57 @@
         <w:rPr>
           <w:lang w:val="en-US"/>
         </w:rPr>
-        <w:t>glUniformMatrix4fv(modelLoc, 1, GL_FALSE, glm::value_ptr(model));</w:t>
+        <w:t>glUniformMatrix4</w:t>
+      </w:r>
+      <w:proofErr w:type="gramStart"/>
+      <w:r>
+        <w:rPr>
+          <w:lang w:val="en-US"/>
+        </w:rPr>
+        <w:t>fv(</w:t>
+      </w:r>
+      <w:proofErr w:type="spellStart"/>
+      <w:proofErr w:type="gramEnd"/>
+      <w:r>
+        <w:rPr>
+          <w:lang w:val="en-US"/>
+        </w:rPr>
+        <w:t>modelLoc</w:t>
+      </w:r>
+      <w:proofErr w:type="spellEnd"/>
+      <w:r>
+        <w:rPr>
+          <w:lang w:val="en-US"/>
+        </w:rPr>
+        <w:t xml:space="preserve">, 1, GL_FALSE, </w:t>
+      </w:r>
+      <w:proofErr w:type="spellStart"/>
+      <w:r>
+        <w:rPr>
+          <w:lang w:val="en-US"/>
+        </w:rPr>
+        <w:t>glm</w:t>
+      </w:r>
+      <w:proofErr w:type="spellEnd"/>
+      <w:r>
+        <w:rPr>
+          <w:lang w:val="en-US"/>
+        </w:rPr>
+        <w:t>::</w:t>
+      </w:r>
+      <w:proofErr w:type="spellStart"/>
+      <w:r>
+        <w:rPr>
+          <w:lang w:val="en-US"/>
+        </w:rPr>
+        <w:t>value_ptr</w:t>
+      </w:r>
+      <w:proofErr w:type="spellEnd"/>
+      <w:r>
+        <w:rPr>
+          <w:lang w:val="en-US"/>
+        </w:rPr>
+        <w:t>(model));</w:t>
       </w:r>
     </w:p>
     <w:p>
@@ -14915,11 +17180,63 @@
           <w:lang w:val="en-US"/>
         </w:rPr>
       </w:pPr>
-      <w:r>
-        <w:rPr>
-          <w:lang w:val="en-US"/>
-        </w:rPr>
-        <w:t>GLuint viewLoc = glGetUniformLocation(shader.getProgram(), "view");</w:t>
+      <w:proofErr w:type="spellStart"/>
+      <w:r>
+        <w:rPr>
+          <w:lang w:val="en-US"/>
+        </w:rPr>
+        <w:t>GLuint</w:t>
+      </w:r>
+      <w:proofErr w:type="spellEnd"/>
+      <w:r>
+        <w:rPr>
+          <w:lang w:val="en-US"/>
+        </w:rPr>
+        <w:t xml:space="preserve"> </w:t>
+      </w:r>
+      <w:proofErr w:type="spellStart"/>
+      <w:r>
+        <w:rPr>
+          <w:lang w:val="en-US"/>
+        </w:rPr>
+        <w:t>viewLoc</w:t>
+      </w:r>
+      <w:proofErr w:type="spellEnd"/>
+      <w:r>
+        <w:rPr>
+          <w:lang w:val="en-US"/>
+        </w:rPr>
+        <w:t xml:space="preserve"> = </w:t>
+      </w:r>
+      <w:proofErr w:type="spellStart"/>
+      <w:r>
+        <w:rPr>
+          <w:lang w:val="en-US"/>
+        </w:rPr>
+        <w:t>glGetUniformLocation</w:t>
+      </w:r>
+      <w:proofErr w:type="spellEnd"/>
+      <w:r>
+        <w:rPr>
+          <w:lang w:val="en-US"/>
+        </w:rPr>
+        <w:t>(</w:t>
+      </w:r>
+      <w:proofErr w:type="spellStart"/>
+      <w:proofErr w:type="gramStart"/>
+      <w:r>
+        <w:rPr>
+          <w:lang w:val="en-US"/>
+        </w:rPr>
+        <w:t>shader.getProgram</w:t>
+      </w:r>
+      <w:proofErr w:type="spellEnd"/>
+      <w:proofErr w:type="gramEnd"/>
+      <w:r>
+        <w:rPr>
+          <w:lang w:val="en-US"/>
+        </w:rPr>
+        <w:t>(), "view");</w:t>
       </w:r>
     </w:p>
     <w:p>
@@ -14937,7 +17254,21 @@
         <w:rPr>
           <w:lang w:val="en-US"/>
         </w:rPr>
-        <w:t>view = sceneCamera.getViewMatrix();</w:t>
+        <w:t xml:space="preserve">view = </w:t>
+      </w:r>
+      <w:proofErr w:type="spellStart"/>
+      <w:r>
+        <w:rPr>
+          <w:lang w:val="en-US"/>
+        </w:rPr>
+        <w:t>sceneCamera.getViewMatrix</w:t>
+      </w:r>
+      <w:proofErr w:type="spellEnd"/>
+      <w:r>
+        <w:rPr>
+          <w:lang w:val="en-US"/>
+        </w:rPr>
+        <w:t>();</w:t>
       </w:r>
     </w:p>
     <w:p>
@@ -14955,7 +17286,57 @@
         <w:rPr>
           <w:lang w:val="en-US"/>
         </w:rPr>
-        <w:t>glUniformMatrix4fv(viewLoc, 1, GL_FALSE, glm::value_ptr(view));</w:t>
+        <w:t>glUniformMatrix4</w:t>
+      </w:r>
+      <w:proofErr w:type="gramStart"/>
+      <w:r>
+        <w:rPr>
+          <w:lang w:val="en-US"/>
+        </w:rPr>
+        <w:t>fv(</w:t>
+      </w:r>
+      <w:proofErr w:type="spellStart"/>
+      <w:proofErr w:type="gramEnd"/>
+      <w:r>
+        <w:rPr>
+          <w:lang w:val="en-US"/>
+        </w:rPr>
+        <w:t>viewLoc</w:t>
+      </w:r>
+      <w:proofErr w:type="spellEnd"/>
+      <w:r>
+        <w:rPr>
+          <w:lang w:val="en-US"/>
+        </w:rPr>
+        <w:t xml:space="preserve">, 1, GL_FALSE, </w:t>
+      </w:r>
+      <w:proofErr w:type="spellStart"/>
+      <w:r>
+        <w:rPr>
+          <w:lang w:val="en-US"/>
+        </w:rPr>
+        <w:t>glm</w:t>
+      </w:r>
+      <w:proofErr w:type="spellEnd"/>
+      <w:r>
+        <w:rPr>
+          <w:lang w:val="en-US"/>
+        </w:rPr>
+        <w:t>::</w:t>
+      </w:r>
+      <w:proofErr w:type="spellStart"/>
+      <w:r>
+        <w:rPr>
+          <w:lang w:val="en-US"/>
+        </w:rPr>
+        <w:t>value_ptr</w:t>
+      </w:r>
+      <w:proofErr w:type="spellEnd"/>
+      <w:r>
+        <w:rPr>
+          <w:lang w:val="en-US"/>
+        </w:rPr>
+        <w:t>(view));</w:t>
       </w:r>
     </w:p>
     <w:p>
@@ -15120,7 +17501,43 @@
           <w:b w:val="0"/>
           <w:bCs/>
         </w:rPr>
-        <w:t>Важно отметить, что если вне объема отсечения находится не весь примитив, например, треугольник, а только его часть, OpenGL перестроит этот треугольник в один или несколько треугольников, полностью находящихся в диапазоне отсечения. Этот объем просмотра, задаваемый матрицей проекции, называется усеченной пирамидой (frustum), и каждая координата, попадающая в эту пирамиду, будет видна на экране пользователя.</w:t>
+        <w:t xml:space="preserve">Важно отметить, </w:t>
+      </w:r>
+      <w:proofErr w:type="gramStart"/>
+      <w:r>
+        <w:rPr>
+          <w:rFonts w:cs="Times New Roman"/>
+          <w:b w:val="0"/>
+          <w:bCs/>
+        </w:rPr>
+        <w:t>что</w:t>
+      </w:r>
+      <w:proofErr w:type="gramEnd"/>
+      <w:r>
+        <w:rPr>
+          <w:rFonts w:cs="Times New Roman"/>
+          <w:b w:val="0"/>
+          <w:bCs/>
+        </w:rPr>
+        <w:t xml:space="preserve"> если вне объема отсечения находится не весь примитив, например, треугольник, а только его часть, OpenGL перестроит этот треугольник в один или несколько треугольников, полностью находящихся в диапазоне отсечения. Этот объем просмотра, задаваемый матрицей проекции, называется усеченной пирамидой (</w:t>
+      </w:r>
+      <w:proofErr w:type="spellStart"/>
+      <w:r>
+        <w:rPr>
+          <w:rFonts w:cs="Times New Roman"/>
+          <w:b w:val="0"/>
+          <w:bCs/>
+        </w:rPr>
+        <w:t>frustum</w:t>
+      </w:r>
+      <w:proofErr w:type="spellEnd"/>
+      <w:r>
+        <w:rPr>
+          <w:rFonts w:cs="Times New Roman"/>
+          <w:b w:val="0"/>
+          <w:bCs/>
+        </w:rPr>
+        <w:t>), и каждая координата, попадающая в эту пирамиду, будет видна на экране пользователя.</w:t>
       </w:r>
     </w:p>
     <w:p>
@@ -15833,7 +18250,61 @@
           <w:b w:val="0"/>
           <w:bCs/>
         </w:rPr>
-        <w:t>ервый параметр устанавливает значение field of view (поле обзора), определяющее, насколько велика видимая область. Для реалистичного представления этот параметр обычно устанавливается равным 45.0f, но для достижения стиля, подобного Doom, можно задавать и большие значения. Второй параметр задает соотношение сторон, рассчитываемое путем деления ширины области просмотра на её высоту. Третий и четвертый параметры задают ближнюю и дальнюю плоскости усеченной пирамиды. Обычно мы устанавливаем ближайшее расстояние равным 0.1f, а дальнее — 100.0f. Все вершины, расположенные между ближней и дальней плоскостью и попадающие в объем усеченной пирамиды, будут визуализированы.</w:t>
+        <w:t xml:space="preserve">ервый параметр устанавливает значение </w:t>
+      </w:r>
+      <w:proofErr w:type="spellStart"/>
+      <w:r>
+        <w:rPr>
+          <w:rFonts w:cs="Times New Roman"/>
+          <w:b w:val="0"/>
+          <w:bCs/>
+        </w:rPr>
+        <w:t>field</w:t>
+      </w:r>
+      <w:proofErr w:type="spellEnd"/>
+      <w:r>
+        <w:rPr>
+          <w:rFonts w:cs="Times New Roman"/>
+          <w:b w:val="0"/>
+          <w:bCs/>
+        </w:rPr>
+        <w:t xml:space="preserve"> </w:t>
+      </w:r>
+      <w:proofErr w:type="spellStart"/>
+      <w:r>
+        <w:rPr>
+          <w:rFonts w:cs="Times New Roman"/>
+          <w:b w:val="0"/>
+          <w:bCs/>
+        </w:rPr>
+        <w:t>of</w:t>
+      </w:r>
+      <w:proofErr w:type="spellEnd"/>
+      <w:r>
+        <w:rPr>
+          <w:rFonts w:cs="Times New Roman"/>
+          <w:b w:val="0"/>
+          <w:bCs/>
+        </w:rPr>
+        <w:t xml:space="preserve"> </w:t>
+      </w:r>
+      <w:proofErr w:type="spellStart"/>
+      <w:r>
+        <w:rPr>
+          <w:rFonts w:cs="Times New Roman"/>
+          <w:b w:val="0"/>
+          <w:bCs/>
+        </w:rPr>
+        <w:t>view</w:t>
+      </w:r>
+      <w:proofErr w:type="spellEnd"/>
+      <w:r>
+        <w:rPr>
+          <w:rFonts w:cs="Times New Roman"/>
+          <w:b w:val="0"/>
+          <w:bCs/>
+        </w:rPr>
+        <w:t xml:space="preserve"> (поле обзора), определяющее, насколько велика видимая область. Для реалистичного представления этот параметр обычно устанавливается равным 45.0f, но для достижения стиля, подобного Doom, можно задавать и большие значения. Второй параметр задает соотношение сторон, рассчитываемое путем деления ширины области просмотра на её высоту. Третий и четвертый параметры задают ближнюю и дальнюю плоскости усеченной пирамиды. Обычно мы устанавливаем ближайшее расстояние равным 0.1f, а дальнее — 100.0f. Все вершины, расположенные между ближней и дальней плоскостью и попадающие в объем усеченной пирамиды, будут визуализированы.</w:t>
       </w:r>
     </w:p>
     <w:p>
@@ -15855,11 +18326,63 @@
           <w:lang w:val="en-US"/>
         </w:rPr>
       </w:pPr>
-      <w:r>
-        <w:rPr>
-          <w:lang w:val="en-US"/>
-        </w:rPr>
-        <w:t xml:space="preserve">GLuint projectionLoc = glGetUniformLocation(shader.getProgram(), </w:t>
+      <w:proofErr w:type="spellStart"/>
+      <w:r>
+        <w:rPr>
+          <w:lang w:val="en-US"/>
+        </w:rPr>
+        <w:t>GLuint</w:t>
+      </w:r>
+      <w:proofErr w:type="spellEnd"/>
+      <w:r>
+        <w:rPr>
+          <w:lang w:val="en-US"/>
+        </w:rPr>
+        <w:t xml:space="preserve"> </w:t>
+      </w:r>
+      <w:proofErr w:type="spellStart"/>
+      <w:r>
+        <w:rPr>
+          <w:lang w:val="en-US"/>
+        </w:rPr>
+        <w:t>projectionLoc</w:t>
+      </w:r>
+      <w:proofErr w:type="spellEnd"/>
+      <w:r>
+        <w:rPr>
+          <w:lang w:val="en-US"/>
+        </w:rPr>
+        <w:t xml:space="preserve"> = </w:t>
+      </w:r>
+      <w:proofErr w:type="spellStart"/>
+      <w:r>
+        <w:rPr>
+          <w:lang w:val="en-US"/>
+        </w:rPr>
+        <w:t>glGetUniformLocation</w:t>
+      </w:r>
+      <w:proofErr w:type="spellEnd"/>
+      <w:r>
+        <w:rPr>
+          <w:lang w:val="en-US"/>
+        </w:rPr>
+        <w:t>(</w:t>
+      </w:r>
+      <w:proofErr w:type="spellStart"/>
+      <w:proofErr w:type="gramStart"/>
+      <w:r>
+        <w:rPr>
+          <w:lang w:val="en-US"/>
+        </w:rPr>
+        <w:t>shader.getProgram</w:t>
+      </w:r>
+      <w:proofErr w:type="spellEnd"/>
+      <w:proofErr w:type="gramEnd"/>
+      <w:r>
+        <w:rPr>
+          <w:lang w:val="en-US"/>
+        </w:rPr>
+        <w:t xml:space="preserve">(), </w:t>
       </w:r>
     </w:p>
     <w:p>
@@ -15895,7 +18418,43 @@
         <w:rPr>
           <w:lang w:val="en-US"/>
         </w:rPr>
-        <w:t xml:space="preserve">projection = glm::perspective(glm::radians(FOV), </w:t>
+        <w:t xml:space="preserve">projection = </w:t>
+      </w:r>
+      <w:proofErr w:type="spellStart"/>
+      <w:proofErr w:type="gramStart"/>
+      <w:r>
+        <w:rPr>
+          <w:lang w:val="en-US"/>
+        </w:rPr>
+        <w:t>glm</w:t>
+      </w:r>
+      <w:proofErr w:type="spellEnd"/>
+      <w:r>
+        <w:rPr>
+          <w:lang w:val="en-US"/>
+        </w:rPr>
+        <w:t>::</w:t>
+      </w:r>
+      <w:proofErr w:type="gramEnd"/>
+      <w:r>
+        <w:rPr>
+          <w:lang w:val="en-US"/>
+        </w:rPr>
+        <w:t>perspective(</w:t>
+      </w:r>
+      <w:proofErr w:type="spellStart"/>
+      <w:r>
+        <w:rPr>
+          <w:lang w:val="en-US"/>
+        </w:rPr>
+        <w:t>glm</w:t>
+      </w:r>
+      <w:proofErr w:type="spellEnd"/>
+      <w:r>
+        <w:rPr>
+          <w:lang w:val="en-US"/>
+        </w:rPr>
+        <w:t xml:space="preserve">::radians(FOV), </w:t>
       </w:r>
     </w:p>
     <w:p>
@@ -15913,7 +18472,49 @@
         <w:rPr>
           <w:lang w:val="en-US"/>
         </w:rPr>
-        <w:t>(GLfloat)screenWidth/screenHeight, 0.01f, 100.0f);</w:t>
+        <w:t>(</w:t>
+      </w:r>
+      <w:proofErr w:type="spellStart"/>
+      <w:r>
+        <w:rPr>
+          <w:lang w:val="en-US"/>
+        </w:rPr>
+        <w:t>GLfloat</w:t>
+      </w:r>
+      <w:proofErr w:type="spellEnd"/>
+      <w:r>
+        <w:rPr>
+          <w:lang w:val="en-US"/>
+        </w:rPr>
+        <w:t>)</w:t>
+      </w:r>
+      <w:proofErr w:type="spellStart"/>
+      <w:r>
+        <w:rPr>
+          <w:lang w:val="en-US"/>
+        </w:rPr>
+        <w:t>screenWidth</w:t>
+      </w:r>
+      <w:proofErr w:type="spellEnd"/>
+      <w:r>
+        <w:rPr>
+          <w:lang w:val="en-US"/>
+        </w:rPr>
+        <w:t>/</w:t>
+      </w:r>
+      <w:proofErr w:type="spellStart"/>
+      <w:r>
+        <w:rPr>
+          <w:lang w:val="en-US"/>
+        </w:rPr>
+        <w:t>screenHeight</w:t>
+      </w:r>
+      <w:proofErr w:type="spellEnd"/>
+      <w:r>
+        <w:rPr>
+          <w:lang w:val="en-US"/>
+        </w:rPr>
+        <w:t>, 0.01f, 100.0f);</w:t>
       </w:r>
     </w:p>
     <w:p>
@@ -15931,7 +18532,29 @@
         <w:rPr>
           <w:lang w:val="en-US"/>
         </w:rPr>
-        <w:t xml:space="preserve">glUniformMatrix4fv(projectionLoc, 1, GL_FALSE, </w:t>
+        <w:t>glUniformMatrix4</w:t>
+      </w:r>
+      <w:proofErr w:type="gramStart"/>
+      <w:r>
+        <w:rPr>
+          <w:lang w:val="en-US"/>
+        </w:rPr>
+        <w:t>fv(</w:t>
+      </w:r>
+      <w:proofErr w:type="spellStart"/>
+      <w:proofErr w:type="gramEnd"/>
+      <w:r>
+        <w:rPr>
+          <w:lang w:val="en-US"/>
+        </w:rPr>
+        <w:t>projectionLoc</w:t>
+      </w:r>
+      <w:proofErr w:type="spellEnd"/>
+      <w:r>
+        <w:rPr>
+          <w:lang w:val="en-US"/>
+        </w:rPr>
+        <w:t xml:space="preserve">, 1, GL_FALSE, </w:t>
       </w:r>
     </w:p>
     <w:p>
@@ -15945,11 +18568,35 @@
           <w:lang w:val="en-US"/>
         </w:rPr>
       </w:pPr>
-      <w:r>
-        <w:rPr>
-          <w:lang w:val="en-US"/>
-        </w:rPr>
-        <w:t>glm::value_ptr(projection));</w:t>
+      <w:proofErr w:type="spellStart"/>
+      <w:proofErr w:type="gramStart"/>
+      <w:r>
+        <w:rPr>
+          <w:lang w:val="en-US"/>
+        </w:rPr>
+        <w:t>glm</w:t>
+      </w:r>
+      <w:proofErr w:type="spellEnd"/>
+      <w:r>
+        <w:rPr>
+          <w:lang w:val="en-US"/>
+        </w:rPr>
+        <w:t>::</w:t>
+      </w:r>
+      <w:proofErr w:type="spellStart"/>
+      <w:proofErr w:type="gramEnd"/>
+      <w:r>
+        <w:rPr>
+          <w:lang w:val="en-US"/>
+        </w:rPr>
+        <w:t>value_ptr</w:t>
+      </w:r>
+      <w:proofErr w:type="spellEnd"/>
+      <w:r>
+        <w:rPr>
+          <w:lang w:val="en-US"/>
+        </w:rPr>
+        <w:t>(projection));</w:t>
       </w:r>
     </w:p>
     <w:p>
@@ -16015,7 +18662,25 @@
           <w:b w:val="0"/>
           <w:bCs/>
         </w:rPr>
-        <w:t>Поскольку ортографическая проекция не учитывает перспективу, объекты, расположенные дальше, не кажутся меньше, что создает необычное визуальное впечатление. По этой причине ортографическая проекция преимущественно используется для 2D-рендеринга и в различных архитектурных или инженерных приложениях, где предпочтительно отсутствие искажений, обусловленных перспективой. В приложениях для 3D-моделирования, таких как Blender, ортографическая проекция иногда применяется во время моделирования, так как она более точно отображает измерения и пропорции каждого объекта.</w:t>
+        <w:t xml:space="preserve">Поскольку ортографическая проекция не учитывает перспективу, объекты, расположенные дальше, не кажутся меньше, что создает необычное визуальное впечатление. По этой причине ортографическая проекция преимущественно используется для 2D-рендеринга и в различных архитектурных или инженерных приложениях, где предпочтительно отсутствие искажений, обусловленных перспективой. В приложениях для 3D-моделирования, таких как </w:t>
+      </w:r>
+      <w:proofErr w:type="spellStart"/>
+      <w:r>
+        <w:rPr>
+          <w:rFonts w:cs="Times New Roman"/>
+          <w:b w:val="0"/>
+          <w:bCs/>
+        </w:rPr>
+        <w:t>Blender</w:t>
+      </w:r>
+      <w:proofErr w:type="spellEnd"/>
+      <w:r>
+        <w:rPr>
+          <w:rFonts w:cs="Times New Roman"/>
+          <w:b w:val="0"/>
+          <w:bCs/>
+        </w:rPr>
+        <w:t>, ортографическая проекция иногда применяется во время моделирования, так как она более точно отображает измерения и пропорции каждого объекта.</w:t>
       </w:r>
     </w:p>
     <w:p>
@@ -16910,7 +19575,43 @@
           <w:b w:val="0"/>
           <w:bCs/>
         </w:rPr>
-        <w:t>Распространение света в реальном мире представляет собой чрезвычайно сложное явление, зависящее от множества факторов. В условиях ограниченных вычислительных ресурсов мы не можем позволить себе учитывать все нюансы в расчетах. Поэтому освещение в OpenGL базируется на использовании упрощенных математических моделей, приближенных к реальности. Эти модели описывают физику света на основе нашего понимания его природы и рассчитываются гораздо проще по сравнению с полным учетом всех факторов. Одной из таких моделей является модель освещения по Фонгу (Phong). Она состоит из трех основных компонентов:</w:t>
+        <w:t xml:space="preserve">Распространение света в реальном мире представляет собой чрезвычайно сложное явление, зависящее от множества факторов. В условиях ограниченных вычислительных ресурсов мы не можем позволить себе учитывать все нюансы в расчетах. Поэтому освещение в OpenGL базируется на использовании упрощенных математических моделей, приближенных к реальности. Эти модели описывают физику света на основе нашего понимания его природы и рассчитываются гораздо проще по сравнению с полным учетом всех факторов. Одной из таких моделей является модель освещения по </w:t>
+      </w:r>
+      <w:proofErr w:type="spellStart"/>
+      <w:r>
+        <w:rPr>
+          <w:rFonts w:cs="Times New Roman"/>
+          <w:b w:val="0"/>
+          <w:bCs/>
+        </w:rPr>
+        <w:t>Фонгу</w:t>
+      </w:r>
+      <w:proofErr w:type="spellEnd"/>
+      <w:r>
+        <w:rPr>
+          <w:rFonts w:cs="Times New Roman"/>
+          <w:b w:val="0"/>
+          <w:bCs/>
+        </w:rPr>
+        <w:t xml:space="preserve"> (</w:t>
+      </w:r>
+      <w:proofErr w:type="spellStart"/>
+      <w:r>
+        <w:rPr>
+          <w:rFonts w:cs="Times New Roman"/>
+          <w:b w:val="0"/>
+          <w:bCs/>
+        </w:rPr>
+        <w:t>Phong</w:t>
+      </w:r>
+      <w:proofErr w:type="spellEnd"/>
+      <w:r>
+        <w:rPr>
+          <w:rFonts w:cs="Times New Roman"/>
+          <w:b w:val="0"/>
+          <w:bCs/>
+        </w:rPr>
+        <w:t>). Она состоит из трех основных компонентов:</w:t>
       </w:r>
     </w:p>
     <w:p>
@@ -16939,7 +19640,25 @@
           <w:b w:val="0"/>
           <w:bCs/>
         </w:rPr>
-        <w:t>Фоновое освещение (ambient): описывает общее освещение, которое равномерно распределяется по поверхности объекта.</w:t>
+        <w:t>Фоновое освещение (</w:t>
+      </w:r>
+      <w:proofErr w:type="spellStart"/>
+      <w:r>
+        <w:rPr>
+          <w:rFonts w:cs="Times New Roman"/>
+          <w:b w:val="0"/>
+          <w:bCs/>
+        </w:rPr>
+        <w:t>ambient</w:t>
+      </w:r>
+      <w:proofErr w:type="spellEnd"/>
+      <w:r>
+        <w:rPr>
+          <w:rFonts w:cs="Times New Roman"/>
+          <w:b w:val="0"/>
+          <w:bCs/>
+        </w:rPr>
+        <w:t>): описывает общее освещение, которое равномерно распределяется по поверхности объекта.</w:t>
       </w:r>
     </w:p>
     <w:p>
@@ -16968,7 +19687,25 @@
           <w:b w:val="0"/>
           <w:bCs/>
         </w:rPr>
-        <w:t>Рассеянное/диффузное освещение (diffuse): учитывает свет, рассеивающийся равномерно по всем направлениям от источника света.</w:t>
+        <w:t>Рассеянное/диффузное освещение (</w:t>
+      </w:r>
+      <w:proofErr w:type="spellStart"/>
+      <w:r>
+        <w:rPr>
+          <w:rFonts w:cs="Times New Roman"/>
+          <w:b w:val="0"/>
+          <w:bCs/>
+        </w:rPr>
+        <w:t>diffuse</w:t>
+      </w:r>
+      <w:proofErr w:type="spellEnd"/>
+      <w:r>
+        <w:rPr>
+          <w:rFonts w:cs="Times New Roman"/>
+          <w:b w:val="0"/>
+          <w:bCs/>
+        </w:rPr>
+        <w:t>): учитывает свет, рассеивающийся равномерно по всем направлениям от источника света.</w:t>
       </w:r>
     </w:p>
     <w:p>
@@ -16997,7 +19734,25 @@
           <w:b w:val="0"/>
           <w:bCs/>
         </w:rPr>
-        <w:t>Бликовое освещение (specular): моделирует яркие блики, возникающие на поверхности объекта в направлении источника света.</w:t>
+        <w:t>Бликовое освещение (</w:t>
+      </w:r>
+      <w:proofErr w:type="spellStart"/>
+      <w:r>
+        <w:rPr>
+          <w:rFonts w:cs="Times New Roman"/>
+          <w:b w:val="0"/>
+          <w:bCs/>
+        </w:rPr>
+        <w:t>specular</w:t>
+      </w:r>
+      <w:proofErr w:type="spellEnd"/>
+      <w:r>
+        <w:rPr>
+          <w:rFonts w:cs="Times New Roman"/>
+          <w:b w:val="0"/>
+          <w:bCs/>
+        </w:rPr>
+        <w:t>): моделирует яркие блики, возникающие на поверхности объекта в направлении источника света.</w:t>
       </w:r>
     </w:p>
     <w:p>
@@ -17684,7 +20439,25 @@
           <w:b w:val="0"/>
           <w:bCs/>
         </w:rPr>
-        <w:t>Теперь для каждой вершины имеется вектор нормали, но также необходимы вектора с координатами источника света и фрагмента. Позиция источника света задается одной неизменной переменной, которую мы объявим во фрагментном шейдере как uniform-переменную</w:t>
+        <w:t xml:space="preserve">Теперь для каждой вершины имеется вектор нормали, но также необходимы вектора с координатами источника света и фрагмента. Позиция источника света задается одной неизменной переменной, которую мы объявим во фрагментном шейдере как </w:t>
+      </w:r>
+      <w:proofErr w:type="spellStart"/>
+      <w:r>
+        <w:rPr>
+          <w:rFonts w:cs="Times New Roman"/>
+          <w:b w:val="0"/>
+          <w:bCs/>
+        </w:rPr>
+        <w:t>uniform</w:t>
+      </w:r>
+      <w:proofErr w:type="spellEnd"/>
+      <w:r>
+        <w:rPr>
+          <w:rFonts w:cs="Times New Roman"/>
+          <w:b w:val="0"/>
+          <w:bCs/>
+        </w:rPr>
+        <w:t>-переменную</w:t>
       </w:r>
       <w:r>
         <w:rPr>
@@ -17778,7 +20551,25 @@
           <w:b w:val="0"/>
           <w:bCs/>
         </w:rPr>
-        <w:t>Если угол между векторами превышает 90 градусов, результат скалярного произведения становится отрицательным, что приводит к отрицательной составляющей диффузного света. Для предотвращения отрицательных значений диффузной компоненты используется функция max, которая возвращает наибольшее из переданных значений, гарантируя, что диффузная компонента света (и, следовательно, цвета) никогда не будет меньше 0.0. Отрицательных значений цвета в моделях освещения не существует, поэтому их следует избегать.</w:t>
+        <w:t xml:space="preserve">Если угол между векторами превышает 90 градусов, результат скалярного произведения становится отрицательным, что приводит к отрицательной составляющей диффузного света. Для предотвращения отрицательных значений диффузной компоненты используется функция </w:t>
+      </w:r>
+      <w:proofErr w:type="spellStart"/>
+      <w:r>
+        <w:rPr>
+          <w:rFonts w:cs="Times New Roman"/>
+          <w:b w:val="0"/>
+          <w:bCs/>
+        </w:rPr>
+        <w:t>max</w:t>
+      </w:r>
+      <w:proofErr w:type="spellEnd"/>
+      <w:r>
+        <w:rPr>
+          <w:rFonts w:cs="Times New Roman"/>
+          <w:b w:val="0"/>
+          <w:bCs/>
+        </w:rPr>
+        <w:t>, которая возвращает наибольшее из переданных значений, гарантируя, что диффузная компонента света (и, следовательно, цвета) никогда не будет меньше 0.0. Отрицательных значений цвета в моделях освещения не существует, поэтому их следует избегать.</w:t>
       </w:r>
       <w:r>
         <w:rPr>
@@ -18318,7 +21109,25 @@
           <w:b w:val="0"/>
           <w:bCs/>
         </w:rPr>
-        <w:t>Теперь все компоненты освещения модели освещения Фонга рассчитаны</w:t>
+        <w:t xml:space="preserve">Теперь все компоненты освещения модели освещения </w:t>
+      </w:r>
+      <w:proofErr w:type="spellStart"/>
+      <w:r>
+        <w:rPr>
+          <w:rFonts w:cs="Times New Roman"/>
+          <w:b w:val="0"/>
+          <w:bCs/>
+        </w:rPr>
+        <w:t>Фонга</w:t>
+      </w:r>
+      <w:proofErr w:type="spellEnd"/>
+      <w:r>
+        <w:rPr>
+          <w:rFonts w:cs="Times New Roman"/>
+          <w:b w:val="0"/>
+          <w:bCs/>
+        </w:rPr>
+        <w:t xml:space="preserve"> рассчитаны</w:t>
       </w:r>
       <w:r>
         <w:rPr>
@@ -18452,15 +21261,33 @@
           <w:b w:val="0"/>
           <w:bCs/>
         </w:rPr>
-        <w:t>. Освещение модели по Фонгу</w:t>
-      </w:r>
+        <w:t xml:space="preserve">. Освещение модели по </w:t>
+      </w:r>
+      <w:proofErr w:type="spellStart"/>
+      <w:r>
+        <w:rPr>
+          <w:rFonts w:cs="Times New Roman"/>
+          <w:b w:val="0"/>
+          <w:bCs/>
+        </w:rPr>
+        <w:t>Фонгу</w:t>
+      </w:r>
+      <w:proofErr w:type="spellEnd"/>
     </w:p>
     <w:p>
       <w:pPr>
         <w:pStyle w:val="af2"/>
       </w:pPr>
       <w:r>
-        <w:t>Листинг 10 – Расчет освещения по Фонгу от точечного освещения</w:t>
+        <w:t xml:space="preserve">Листинг 10 – Расчет освещения по </w:t>
+      </w:r>
+      <w:proofErr w:type="spellStart"/>
+      <w:r>
+        <w:t>Фонгу</w:t>
+      </w:r>
+      <w:proofErr w:type="spellEnd"/>
+      <w:r>
+        <w:t xml:space="preserve"> от точечного освещения</w:t>
       </w:r>
     </w:p>
     <w:p>
@@ -18478,7 +21305,35 @@
         <w:rPr>
           <w:lang w:val="en-US"/>
         </w:rPr>
-        <w:t>uniform PointLight pointLight;</w:t>
+        <w:t xml:space="preserve">uniform </w:t>
+      </w:r>
+      <w:proofErr w:type="spellStart"/>
+      <w:r>
+        <w:rPr>
+          <w:lang w:val="en-US"/>
+        </w:rPr>
+        <w:t>PointLight</w:t>
+      </w:r>
+      <w:proofErr w:type="spellEnd"/>
+      <w:r>
+        <w:rPr>
+          <w:lang w:val="en-US"/>
+        </w:rPr>
+        <w:t xml:space="preserve"> </w:t>
+      </w:r>
+      <w:proofErr w:type="spellStart"/>
+      <w:r>
+        <w:rPr>
+          <w:lang w:val="en-US"/>
+        </w:rPr>
+        <w:t>pointLight</w:t>
+      </w:r>
+      <w:proofErr w:type="spellEnd"/>
+      <w:r>
+        <w:rPr>
+          <w:lang w:val="en-US"/>
+        </w:rPr>
+        <w:t>;</w:t>
       </w:r>
     </w:p>
     <w:p>
@@ -18508,7 +21363,65 @@
         <w:rPr>
           <w:lang w:val="en-US"/>
         </w:rPr>
-        <w:t>vec3 CalcPointLight(PointLight light, vec3 normal, vec3 fragPos, vec3 viewDir)</w:t>
+        <w:t xml:space="preserve">vec3 </w:t>
+      </w:r>
+      <w:proofErr w:type="spellStart"/>
+      <w:proofErr w:type="gramStart"/>
+      <w:r>
+        <w:rPr>
+          <w:lang w:val="en-US"/>
+        </w:rPr>
+        <w:t>CalcPointLight</w:t>
+      </w:r>
+      <w:proofErr w:type="spellEnd"/>
+      <w:r>
+        <w:rPr>
+          <w:lang w:val="en-US"/>
+        </w:rPr>
+        <w:t>(</w:t>
+      </w:r>
+      <w:proofErr w:type="spellStart"/>
+      <w:proofErr w:type="gramEnd"/>
+      <w:r>
+        <w:rPr>
+          <w:lang w:val="en-US"/>
+        </w:rPr>
+        <w:t>PointLight</w:t>
+      </w:r>
+      <w:proofErr w:type="spellEnd"/>
+      <w:r>
+        <w:rPr>
+          <w:lang w:val="en-US"/>
+        </w:rPr>
+        <w:t xml:space="preserve"> light, vec3 normal, vec3 </w:t>
+      </w:r>
+      <w:proofErr w:type="spellStart"/>
+      <w:r>
+        <w:rPr>
+          <w:lang w:val="en-US"/>
+        </w:rPr>
+        <w:t>fragPos</w:t>
+      </w:r>
+      <w:proofErr w:type="spellEnd"/>
+      <w:r>
+        <w:rPr>
+          <w:lang w:val="en-US"/>
+        </w:rPr>
+        <w:t xml:space="preserve">, vec3 </w:t>
+      </w:r>
+      <w:proofErr w:type="spellStart"/>
+      <w:r>
+        <w:rPr>
+          <w:lang w:val="en-US"/>
+        </w:rPr>
+        <w:t>viewDir</w:t>
+      </w:r>
+      <w:proofErr w:type="spellEnd"/>
+      <w:r>
+        <w:rPr>
+          <w:lang w:val="en-US"/>
+        </w:rPr>
+        <w:t>)</w:t>
       </w:r>
     </w:p>
     <w:p>
@@ -18544,7 +21457,57 @@
         <w:rPr>
           <w:lang w:val="en-US"/>
         </w:rPr>
-        <w:t xml:space="preserve">    vec3 lightDir = normalize(light.position - fragPos);</w:t>
+        <w:t xml:space="preserve">    vec3 </w:t>
+      </w:r>
+      <w:proofErr w:type="spellStart"/>
+      <w:r>
+        <w:rPr>
+          <w:lang w:val="en-US"/>
+        </w:rPr>
+        <w:t>lightDir</w:t>
+      </w:r>
+      <w:proofErr w:type="spellEnd"/>
+      <w:r>
+        <w:rPr>
+          <w:lang w:val="en-US"/>
+        </w:rPr>
+        <w:t xml:space="preserve"> = </w:t>
+      </w:r>
+      <w:proofErr w:type="gramStart"/>
+      <w:r>
+        <w:rPr>
+          <w:lang w:val="en-US"/>
+        </w:rPr>
+        <w:t>normalize(</w:t>
+      </w:r>
+      <w:proofErr w:type="spellStart"/>
+      <w:proofErr w:type="gramEnd"/>
+      <w:r>
+        <w:rPr>
+          <w:lang w:val="en-US"/>
+        </w:rPr>
+        <w:t>light.position</w:t>
+      </w:r>
+      <w:proofErr w:type="spellEnd"/>
+      <w:r>
+        <w:rPr>
+          <w:lang w:val="en-US"/>
+        </w:rPr>
+        <w:t xml:space="preserve"> - </w:t>
+      </w:r>
+      <w:proofErr w:type="spellStart"/>
+      <w:r>
+        <w:rPr>
+          <w:lang w:val="en-US"/>
+        </w:rPr>
+        <w:t>fragPos</w:t>
+      </w:r>
+      <w:proofErr w:type="spellEnd"/>
+      <w:r>
+        <w:rPr>
+          <w:lang w:val="en-US"/>
+        </w:rPr>
+        <w:t>);</w:t>
       </w:r>
     </w:p>
     <w:p>
@@ -18562,7 +21525,49 @@
         <w:rPr>
           <w:lang w:val="en-US"/>
         </w:rPr>
-        <w:t xml:space="preserve">    vec3 ambient  = light.ambient * vec3(texture(material.diffuse, </w:t>
+        <w:t xml:space="preserve">    vec3 </w:t>
+      </w:r>
+      <w:proofErr w:type="gramStart"/>
+      <w:r>
+        <w:rPr>
+          <w:lang w:val="en-US"/>
+        </w:rPr>
+        <w:t>ambient  =</w:t>
+      </w:r>
+      <w:proofErr w:type="gramEnd"/>
+      <w:r>
+        <w:rPr>
+          <w:lang w:val="en-US"/>
+        </w:rPr>
+        <w:t xml:space="preserve"> </w:t>
+      </w:r>
+      <w:proofErr w:type="spellStart"/>
+      <w:r>
+        <w:rPr>
+          <w:lang w:val="en-US"/>
+        </w:rPr>
+        <w:t>light.ambient</w:t>
+      </w:r>
+      <w:proofErr w:type="spellEnd"/>
+      <w:r>
+        <w:rPr>
+          <w:lang w:val="en-US"/>
+        </w:rPr>
+        <w:t xml:space="preserve"> * vec3(texture(</w:t>
+      </w:r>
+      <w:proofErr w:type="spellStart"/>
+      <w:r>
+        <w:rPr>
+          <w:lang w:val="en-US"/>
+        </w:rPr>
+        <w:t>material.diffuse</w:t>
+      </w:r>
+      <w:proofErr w:type="spellEnd"/>
+      <w:r>
+        <w:rPr>
+          <w:lang w:val="en-US"/>
+        </w:rPr>
+        <w:t xml:space="preserve">, </w:t>
       </w:r>
     </w:p>
     <w:p>
@@ -18582,11 +21587,19 @@
         </w:rPr>
         <w:t xml:space="preserve">    </w:t>
       </w:r>
-      <w:r>
-        <w:rPr>
-          <w:lang w:val="en-US"/>
-        </w:rPr>
-        <w:t>TexCoord));</w:t>
+      <w:proofErr w:type="spellStart"/>
+      <w:r>
+        <w:rPr>
+          <w:lang w:val="en-US"/>
+        </w:rPr>
+        <w:t>TexCoord</w:t>
+      </w:r>
+      <w:proofErr w:type="spellEnd"/>
+      <w:r>
+        <w:rPr>
+          <w:lang w:val="en-US"/>
+        </w:rPr>
+        <w:t>));</w:t>
       </w:r>
     </w:p>
     <w:p>
@@ -18616,7 +21629,35 @@
         <w:rPr>
           <w:lang w:val="en-US"/>
         </w:rPr>
-        <w:t xml:space="preserve">    float diff = max(dot(normal, lightDir), 0.0);</w:t>
+        <w:t xml:space="preserve">    float diff = </w:t>
+      </w:r>
+      <w:proofErr w:type="gramStart"/>
+      <w:r>
+        <w:rPr>
+          <w:lang w:val="en-US"/>
+        </w:rPr>
+        <w:t>max(</w:t>
+      </w:r>
+      <w:proofErr w:type="gramEnd"/>
+      <w:r>
+        <w:rPr>
+          <w:lang w:val="en-US"/>
+        </w:rPr>
+        <w:t xml:space="preserve">dot(normal, </w:t>
+      </w:r>
+      <w:proofErr w:type="spellStart"/>
+      <w:r>
+        <w:rPr>
+          <w:lang w:val="en-US"/>
+        </w:rPr>
+        <w:t>lightDir</w:t>
+      </w:r>
+      <w:proofErr w:type="spellEnd"/>
+      <w:r>
+        <w:rPr>
+          <w:lang w:val="en-US"/>
+        </w:rPr>
+        <w:t>), 0.0);</w:t>
       </w:r>
     </w:p>
     <w:p>
@@ -18634,7 +21675,35 @@
         <w:rPr>
           <w:lang w:val="en-US"/>
         </w:rPr>
-        <w:t xml:space="preserve">    vec3 diffuse  = light.diffuse  * diff * </w:t>
+        <w:t xml:space="preserve">    vec3 </w:t>
+      </w:r>
+      <w:proofErr w:type="gramStart"/>
+      <w:r>
+        <w:rPr>
+          <w:lang w:val="en-US"/>
+        </w:rPr>
+        <w:t>diffuse  =</w:t>
+      </w:r>
+      <w:proofErr w:type="gramEnd"/>
+      <w:r>
+        <w:rPr>
+          <w:lang w:val="en-US"/>
+        </w:rPr>
+        <w:t xml:space="preserve"> </w:t>
+      </w:r>
+      <w:proofErr w:type="spellStart"/>
+      <w:r>
+        <w:rPr>
+          <w:lang w:val="en-US"/>
+        </w:rPr>
+        <w:t>light.diffuse</w:t>
+      </w:r>
+      <w:proofErr w:type="spellEnd"/>
+      <w:r>
+        <w:rPr>
+          <w:lang w:val="en-US"/>
+        </w:rPr>
+        <w:t xml:space="preserve">  * diff * </w:t>
       </w:r>
     </w:p>
     <w:p>
@@ -18658,7 +21727,43 @@
         <w:rPr>
           <w:lang w:val="en-US"/>
         </w:rPr>
-        <w:t>vec3(texture(material.diffuse, TexCoord));</w:t>
+        <w:t>vec3(</w:t>
+      </w:r>
+      <w:proofErr w:type="gramStart"/>
+      <w:r>
+        <w:rPr>
+          <w:lang w:val="en-US"/>
+        </w:rPr>
+        <w:t>texture(</w:t>
+      </w:r>
+      <w:proofErr w:type="spellStart"/>
+      <w:proofErr w:type="gramEnd"/>
+      <w:r>
+        <w:rPr>
+          <w:lang w:val="en-US"/>
+        </w:rPr>
+        <w:t>material.diffuse</w:t>
+      </w:r>
+      <w:proofErr w:type="spellEnd"/>
+      <w:r>
+        <w:rPr>
+          <w:lang w:val="en-US"/>
+        </w:rPr>
+        <w:t xml:space="preserve">, </w:t>
+      </w:r>
+      <w:proofErr w:type="spellStart"/>
+      <w:r>
+        <w:rPr>
+          <w:lang w:val="en-US"/>
+        </w:rPr>
+        <w:t>TexCoord</w:t>
+      </w:r>
+      <w:proofErr w:type="spellEnd"/>
+      <w:r>
+        <w:rPr>
+          <w:lang w:val="en-US"/>
+        </w:rPr>
+        <w:t>));</w:t>
       </w:r>
     </w:p>
     <w:p>
@@ -18688,7 +21793,49 @@
         <w:rPr>
           <w:lang w:val="en-US"/>
         </w:rPr>
-        <w:t xml:space="preserve">    vec3 reflectDir = reflect(-lightDir, normal);</w:t>
+        <w:t xml:space="preserve">    vec3 </w:t>
+      </w:r>
+      <w:proofErr w:type="spellStart"/>
+      <w:r>
+        <w:rPr>
+          <w:lang w:val="en-US"/>
+        </w:rPr>
+        <w:t>reflectDir</w:t>
+      </w:r>
+      <w:proofErr w:type="spellEnd"/>
+      <w:r>
+        <w:rPr>
+          <w:lang w:val="en-US"/>
+        </w:rPr>
+        <w:t xml:space="preserve"> = </w:t>
+      </w:r>
+      <w:proofErr w:type="gramStart"/>
+      <w:r>
+        <w:rPr>
+          <w:lang w:val="en-US"/>
+        </w:rPr>
+        <w:t>reflect(</w:t>
+      </w:r>
+      <w:proofErr w:type="gramEnd"/>
+      <w:r>
+        <w:rPr>
+          <w:lang w:val="en-US"/>
+        </w:rPr>
+        <w:t>-</w:t>
+      </w:r>
+      <w:proofErr w:type="spellStart"/>
+      <w:r>
+        <w:rPr>
+          <w:lang w:val="en-US"/>
+        </w:rPr>
+        <w:t>lightDir</w:t>
+      </w:r>
+      <w:proofErr w:type="spellEnd"/>
+      <w:r>
+        <w:rPr>
+          <w:lang w:val="en-US"/>
+        </w:rPr>
+        <w:t>, normal);</w:t>
       </w:r>
     </w:p>
     <w:p>
@@ -18706,7 +21853,49 @@
         <w:rPr>
           <w:lang w:val="en-US"/>
         </w:rPr>
-        <w:t xml:space="preserve">    float spec = pow(max(dot(viewDir, reflectDir), 0.0), 32.0f);</w:t>
+        <w:t xml:space="preserve">    float spec = </w:t>
+      </w:r>
+      <w:proofErr w:type="gramStart"/>
+      <w:r>
+        <w:rPr>
+          <w:lang w:val="en-US"/>
+        </w:rPr>
+        <w:t>pow(</w:t>
+      </w:r>
+      <w:proofErr w:type="gramEnd"/>
+      <w:r>
+        <w:rPr>
+          <w:lang w:val="en-US"/>
+        </w:rPr>
+        <w:t>max(dot(</w:t>
+      </w:r>
+      <w:proofErr w:type="spellStart"/>
+      <w:r>
+        <w:rPr>
+          <w:lang w:val="en-US"/>
+        </w:rPr>
+        <w:t>viewDir</w:t>
+      </w:r>
+      <w:proofErr w:type="spellEnd"/>
+      <w:r>
+        <w:rPr>
+          <w:lang w:val="en-US"/>
+        </w:rPr>
+        <w:t xml:space="preserve">, </w:t>
+      </w:r>
+      <w:proofErr w:type="spellStart"/>
+      <w:r>
+        <w:rPr>
+          <w:lang w:val="en-US"/>
+        </w:rPr>
+        <w:t>reflectDir</w:t>
+      </w:r>
+      <w:proofErr w:type="spellEnd"/>
+      <w:r>
+        <w:rPr>
+          <w:lang w:val="en-US"/>
+        </w:rPr>
+        <w:t>), 0.0), 32.0f);</w:t>
       </w:r>
     </w:p>
     <w:p>
@@ -18724,7 +21913,23 @@
         <w:rPr>
           <w:lang w:val="en-US"/>
         </w:rPr>
-        <w:t xml:space="preserve">    vec3 specular = light.specular * spec * </w:t>
+        <w:t xml:space="preserve">    vec3 specular = </w:t>
+      </w:r>
+      <w:proofErr w:type="spellStart"/>
+      <w:proofErr w:type="gramStart"/>
+      <w:r>
+        <w:rPr>
+          <w:lang w:val="en-US"/>
+        </w:rPr>
+        <w:t>light.specular</w:t>
+      </w:r>
+      <w:proofErr w:type="spellEnd"/>
+      <w:proofErr w:type="gramEnd"/>
+      <w:r>
+        <w:rPr>
+          <w:lang w:val="en-US"/>
+        </w:rPr>
+        <w:t xml:space="preserve"> * spec * </w:t>
       </w:r>
     </w:p>
     <w:p>
@@ -18748,7 +21953,43 @@
         <w:rPr>
           <w:lang w:val="en-US"/>
         </w:rPr>
-        <w:t>vec3(texture(material.specular, TexCoord));</w:t>
+        <w:t>vec3(</w:t>
+      </w:r>
+      <w:proofErr w:type="gramStart"/>
+      <w:r>
+        <w:rPr>
+          <w:lang w:val="en-US"/>
+        </w:rPr>
+        <w:t>texture(</w:t>
+      </w:r>
+      <w:proofErr w:type="spellStart"/>
+      <w:proofErr w:type="gramEnd"/>
+      <w:r>
+        <w:rPr>
+          <w:lang w:val="en-US"/>
+        </w:rPr>
+        <w:t>material.specular</w:t>
+      </w:r>
+      <w:proofErr w:type="spellEnd"/>
+      <w:r>
+        <w:rPr>
+          <w:lang w:val="en-US"/>
+        </w:rPr>
+        <w:t xml:space="preserve">, </w:t>
+      </w:r>
+      <w:proofErr w:type="spellStart"/>
+      <w:r>
+        <w:rPr>
+          <w:lang w:val="en-US"/>
+        </w:rPr>
+        <w:t>TexCoord</w:t>
+      </w:r>
+      <w:proofErr w:type="spellEnd"/>
+      <w:r>
+        <w:rPr>
+          <w:lang w:val="en-US"/>
+        </w:rPr>
+        <w:t>));</w:t>
       </w:r>
     </w:p>
     <w:p>
@@ -18778,7 +22019,43 @@
         <w:rPr>
           <w:lang w:val="en-US"/>
         </w:rPr>
-        <w:t xml:space="preserve">    float distance    = length(light.position - fragPos);</w:t>
+        <w:t xml:space="preserve">    float distance    = </w:t>
+      </w:r>
+      <w:proofErr w:type="gramStart"/>
+      <w:r>
+        <w:rPr>
+          <w:lang w:val="en-US"/>
+        </w:rPr>
+        <w:t>length(</w:t>
+      </w:r>
+      <w:proofErr w:type="spellStart"/>
+      <w:proofErr w:type="gramEnd"/>
+      <w:r>
+        <w:rPr>
+          <w:lang w:val="en-US"/>
+        </w:rPr>
+        <w:t>light.position</w:t>
+      </w:r>
+      <w:proofErr w:type="spellEnd"/>
+      <w:r>
+        <w:rPr>
+          <w:lang w:val="en-US"/>
+        </w:rPr>
+        <w:t xml:space="preserve"> - </w:t>
+      </w:r>
+      <w:proofErr w:type="spellStart"/>
+      <w:r>
+        <w:rPr>
+          <w:lang w:val="en-US"/>
+        </w:rPr>
+        <w:t>fragPos</w:t>
+      </w:r>
+      <w:proofErr w:type="spellEnd"/>
+      <w:r>
+        <w:rPr>
+          <w:lang w:val="en-US"/>
+        </w:rPr>
+        <w:t>);</w:t>
       </w:r>
     </w:p>
     <w:p>
@@ -18796,7 +22073,37 @@
         <w:rPr>
           <w:lang w:val="en-US"/>
         </w:rPr>
-        <w:t xml:space="preserve">    float attenuation = 1.0 / (light.constant + light.linear * </w:t>
+        <w:t xml:space="preserve">    float attenuation = 1.0 / (</w:t>
+      </w:r>
+      <w:proofErr w:type="spellStart"/>
+      <w:proofErr w:type="gramStart"/>
+      <w:r>
+        <w:rPr>
+          <w:lang w:val="en-US"/>
+        </w:rPr>
+        <w:t>light.constant</w:t>
+      </w:r>
+      <w:proofErr w:type="spellEnd"/>
+      <w:proofErr w:type="gramEnd"/>
+      <w:r>
+        <w:rPr>
+          <w:lang w:val="en-US"/>
+        </w:rPr>
+        <w:t xml:space="preserve"> + </w:t>
+      </w:r>
+      <w:proofErr w:type="spellStart"/>
+      <w:r>
+        <w:rPr>
+          <w:lang w:val="en-US"/>
+        </w:rPr>
+        <w:t>light.linear</w:t>
+      </w:r>
+      <w:proofErr w:type="spellEnd"/>
+      <w:r>
+        <w:rPr>
+          <w:lang w:val="en-US"/>
+        </w:rPr>
+        <w:t xml:space="preserve"> * </w:t>
       </w:r>
     </w:p>
     <w:p>
@@ -18820,7 +22127,23 @@
         <w:rPr>
           <w:lang w:val="en-US"/>
         </w:rPr>
-        <w:t xml:space="preserve">distance + light.quadratic * (distance * distance));    </w:t>
+        <w:t xml:space="preserve">distance + </w:t>
+      </w:r>
+      <w:proofErr w:type="spellStart"/>
+      <w:proofErr w:type="gramStart"/>
+      <w:r>
+        <w:rPr>
+          <w:lang w:val="en-US"/>
+        </w:rPr>
+        <w:t>light.quadratic</w:t>
+      </w:r>
+      <w:proofErr w:type="spellEnd"/>
+      <w:proofErr w:type="gramEnd"/>
+      <w:r>
+        <w:rPr>
+          <w:lang w:val="en-US"/>
+        </w:rPr>
+        <w:t xml:space="preserve"> * (distance * distance));    </w:t>
       </w:r>
     </w:p>
     <w:p>
@@ -18850,7 +22173,21 @@
         <w:rPr>
           <w:lang w:val="en-US"/>
         </w:rPr>
-        <w:t xml:space="preserve">    ambient  *= attenuation;</w:t>
+        <w:t xml:space="preserve">    </w:t>
+      </w:r>
+      <w:proofErr w:type="gramStart"/>
+      <w:r>
+        <w:rPr>
+          <w:lang w:val="en-US"/>
+        </w:rPr>
+        <w:t>ambient  *</w:t>
+      </w:r>
+      <w:proofErr w:type="gramEnd"/>
+      <w:r>
+        <w:rPr>
+          <w:lang w:val="en-US"/>
+        </w:rPr>
+        <w:t>= attenuation;</w:t>
       </w:r>
     </w:p>
     <w:p>
@@ -18868,7 +22205,21 @@
         <w:rPr>
           <w:lang w:val="en-US"/>
         </w:rPr>
-        <w:t xml:space="preserve">    diffuse  *= attenuation;</w:t>
+        <w:t xml:space="preserve">    </w:t>
+      </w:r>
+      <w:proofErr w:type="gramStart"/>
+      <w:r>
+        <w:rPr>
+          <w:lang w:val="en-US"/>
+        </w:rPr>
+        <w:t>diffuse  *</w:t>
+      </w:r>
+      <w:proofErr w:type="gramEnd"/>
+      <w:r>
+        <w:rPr>
+          <w:lang w:val="en-US"/>
+        </w:rPr>
+        <w:t>= attenuation;</w:t>
       </w:r>
     </w:p>
     <w:p>
@@ -19253,7 +22604,61 @@
           <w:b w:val="0"/>
           <w:bCs/>
         </w:rPr>
-        <w:t xml:space="preserve">Уроки по OpenGL с сайта OGLDev /  [Электронный ресурс] // Уроки по OpenGL с сайта OGLDev : [сайт]. — URL: </w:t>
+        <w:t xml:space="preserve">Уроки по OpenGL с сайта </w:t>
+      </w:r>
+      <w:proofErr w:type="spellStart"/>
+      <w:r>
+        <w:rPr>
+          <w:rFonts w:cs="Times New Roman"/>
+          <w:b w:val="0"/>
+          <w:bCs/>
+        </w:rPr>
+        <w:t>OGLDev</w:t>
+      </w:r>
+      <w:proofErr w:type="spellEnd"/>
+      <w:r>
+        <w:rPr>
+          <w:rFonts w:cs="Times New Roman"/>
+          <w:b w:val="0"/>
+          <w:bCs/>
+        </w:rPr>
+        <w:t xml:space="preserve"> </w:t>
+      </w:r>
+      <w:proofErr w:type="gramStart"/>
+      <w:r>
+        <w:rPr>
+          <w:rFonts w:cs="Times New Roman"/>
+          <w:b w:val="0"/>
+          <w:bCs/>
+        </w:rPr>
+        <w:t>/  [</w:t>
+      </w:r>
+      <w:proofErr w:type="gramEnd"/>
+      <w:r>
+        <w:rPr>
+          <w:rFonts w:cs="Times New Roman"/>
+          <w:b w:val="0"/>
+          <w:bCs/>
+        </w:rPr>
+        <w:t xml:space="preserve">Электронный ресурс] // Уроки по OpenGL с сайта </w:t>
+      </w:r>
+      <w:proofErr w:type="spellStart"/>
+      <w:r>
+        <w:rPr>
+          <w:rFonts w:cs="Times New Roman"/>
+          <w:b w:val="0"/>
+          <w:bCs/>
+        </w:rPr>
+        <w:t>OGLDev</w:t>
+      </w:r>
+      <w:proofErr w:type="spellEnd"/>
+      <w:r>
+        <w:rPr>
+          <w:rFonts w:cs="Times New Roman"/>
+          <w:b w:val="0"/>
+          <w:bCs/>
+        </w:rPr>
+        <w:t xml:space="preserve"> : [сайт]. — URL: </w:t>
       </w:r>
       <w:hyperlink r:id="rId31" w:history="1">
         <w:r>
@@ -19295,13 +22700,149 @@
           <w:bCs/>
         </w:rPr>
       </w:pPr>
-      <w:r>
-        <w:rPr>
-          <w:rFonts w:cs="Times New Roman"/>
-          <w:b w:val="0"/>
-          <w:bCs/>
-        </w:rPr>
-        <w:t xml:space="preserve">Joey de Vries OpenGL / Joey de Vries [Электронный ресурс] // Learn OpenGL : [сайт]. — URL: </w:t>
+      <w:proofErr w:type="spellStart"/>
+      <w:r>
+        <w:rPr>
+          <w:rFonts w:cs="Times New Roman"/>
+          <w:b w:val="0"/>
+          <w:bCs/>
+        </w:rPr>
+        <w:t>Joey</w:t>
+      </w:r>
+      <w:proofErr w:type="spellEnd"/>
+      <w:r>
+        <w:rPr>
+          <w:rFonts w:cs="Times New Roman"/>
+          <w:b w:val="0"/>
+          <w:bCs/>
+        </w:rPr>
+        <w:t xml:space="preserve"> </w:t>
+      </w:r>
+      <w:proofErr w:type="spellStart"/>
+      <w:r>
+        <w:rPr>
+          <w:rFonts w:cs="Times New Roman"/>
+          <w:b w:val="0"/>
+          <w:bCs/>
+        </w:rPr>
+        <w:t>de</w:t>
+      </w:r>
+      <w:proofErr w:type="spellEnd"/>
+      <w:r>
+        <w:rPr>
+          <w:rFonts w:cs="Times New Roman"/>
+          <w:b w:val="0"/>
+          <w:bCs/>
+        </w:rPr>
+        <w:t xml:space="preserve"> </w:t>
+      </w:r>
+      <w:proofErr w:type="spellStart"/>
+      <w:r>
+        <w:rPr>
+          <w:rFonts w:cs="Times New Roman"/>
+          <w:b w:val="0"/>
+          <w:bCs/>
+        </w:rPr>
+        <w:t>Vries</w:t>
+      </w:r>
+      <w:proofErr w:type="spellEnd"/>
+      <w:r>
+        <w:rPr>
+          <w:rFonts w:cs="Times New Roman"/>
+          <w:b w:val="0"/>
+          <w:bCs/>
+        </w:rPr>
+        <w:t xml:space="preserve"> OpenGL / </w:t>
+      </w:r>
+      <w:proofErr w:type="spellStart"/>
+      <w:r>
+        <w:rPr>
+          <w:rFonts w:cs="Times New Roman"/>
+          <w:b w:val="0"/>
+          <w:bCs/>
+        </w:rPr>
+        <w:t>Joey</w:t>
+      </w:r>
+      <w:proofErr w:type="spellEnd"/>
+      <w:r>
+        <w:rPr>
+          <w:rFonts w:cs="Times New Roman"/>
+          <w:b w:val="0"/>
+          <w:bCs/>
+        </w:rPr>
+        <w:t xml:space="preserve"> </w:t>
+      </w:r>
+      <w:proofErr w:type="spellStart"/>
+      <w:r>
+        <w:rPr>
+          <w:rFonts w:cs="Times New Roman"/>
+          <w:b w:val="0"/>
+          <w:bCs/>
+        </w:rPr>
+        <w:t>de</w:t>
+      </w:r>
+      <w:proofErr w:type="spellEnd"/>
+      <w:r>
+        <w:rPr>
+          <w:rFonts w:cs="Times New Roman"/>
+          <w:b w:val="0"/>
+          <w:bCs/>
+        </w:rPr>
+        <w:t xml:space="preserve"> </w:t>
+      </w:r>
+      <w:proofErr w:type="spellStart"/>
+      <w:r>
+        <w:rPr>
+          <w:rFonts w:cs="Times New Roman"/>
+          <w:b w:val="0"/>
+          <w:bCs/>
+        </w:rPr>
+        <w:t>Vries</w:t>
+      </w:r>
+      <w:proofErr w:type="spellEnd"/>
+      <w:r>
+        <w:rPr>
+          <w:rFonts w:cs="Times New Roman"/>
+          <w:b w:val="0"/>
+          <w:bCs/>
+        </w:rPr>
+        <w:t xml:space="preserve"> [Электронный ресурс] // </w:t>
+      </w:r>
+      <w:proofErr w:type="spellStart"/>
+      <w:r>
+        <w:rPr>
+          <w:rFonts w:cs="Times New Roman"/>
+          <w:b w:val="0"/>
+          <w:bCs/>
+        </w:rPr>
+        <w:t>Learn</w:t>
+      </w:r>
+      <w:proofErr w:type="spellEnd"/>
+      <w:r>
+        <w:rPr>
+          <w:rFonts w:cs="Times New Roman"/>
+          <w:b w:val="0"/>
+          <w:bCs/>
+        </w:rPr>
+        <w:t xml:space="preserve"> </w:t>
+      </w:r>
+      <w:proofErr w:type="gramStart"/>
+      <w:r>
+        <w:rPr>
+          <w:rFonts w:cs="Times New Roman"/>
+          <w:b w:val="0"/>
+          <w:bCs/>
+        </w:rPr>
+        <w:t>OpenGL :</w:t>
+      </w:r>
+      <w:proofErr w:type="gramEnd"/>
+      <w:r>
+        <w:rPr>
+          <w:rFonts w:cs="Times New Roman"/>
+          <w:b w:val="0"/>
+          <w:bCs/>
+        </w:rPr>
+        <w:t xml:space="preserve"> [сайт]. — URL: </w:t>
       </w:r>
       <w:hyperlink r:id="rId32" w:history="1">
         <w:r>
@@ -19343,14 +22884,61 @@
           <w:bCs/>
         </w:rPr>
       </w:pPr>
-      <w:r>
-        <w:rPr>
-          <w:rFonts w:cs="Times New Roman"/>
-          <w:b w:val="0"/>
-          <w:bCs/>
-        </w:rPr>
-        <w:t>Song Ho Ahn (</w:t>
-      </w:r>
+      <w:proofErr w:type="spellStart"/>
+      <w:r>
+        <w:rPr>
+          <w:rFonts w:cs="Times New Roman"/>
+          <w:b w:val="0"/>
+          <w:bCs/>
+        </w:rPr>
+        <w:t>Song</w:t>
+      </w:r>
+      <w:proofErr w:type="spellEnd"/>
+      <w:r>
+        <w:rPr>
+          <w:rFonts w:cs="Times New Roman"/>
+          <w:b w:val="0"/>
+          <w:bCs/>
+        </w:rPr>
+        <w:t xml:space="preserve"> </w:t>
+      </w:r>
+      <w:proofErr w:type="spellStart"/>
+      <w:r>
+        <w:rPr>
+          <w:rFonts w:cs="Times New Roman"/>
+          <w:b w:val="0"/>
+          <w:bCs/>
+        </w:rPr>
+        <w:t>Ho</w:t>
+      </w:r>
+      <w:proofErr w:type="spellEnd"/>
+      <w:r>
+        <w:rPr>
+          <w:rFonts w:cs="Times New Roman"/>
+          <w:b w:val="0"/>
+          <w:bCs/>
+        </w:rPr>
+        <w:t xml:space="preserve"> </w:t>
+      </w:r>
+      <w:proofErr w:type="spellStart"/>
+      <w:r>
+        <w:rPr>
+          <w:rFonts w:cs="Times New Roman"/>
+          <w:b w:val="0"/>
+          <w:bCs/>
+        </w:rPr>
+        <w:t>Ahn</w:t>
+      </w:r>
+      <w:proofErr w:type="spellEnd"/>
+      <w:r>
+        <w:rPr>
+          <w:rFonts w:cs="Times New Roman"/>
+          <w:b w:val="0"/>
+          <w:bCs/>
+        </w:rPr>
+        <w:t xml:space="preserve"> (</w:t>
+      </w:r>
+      <w:proofErr w:type="spellStart"/>
       <w:r>
         <w:rPr>
           <w:rFonts w:eastAsia="Batang" w:cs="Times New Roman"/>
@@ -19359,14 +22947,70 @@
         </w:rPr>
         <w:t>안성호</w:t>
       </w:r>
-      <w:r>
-        <w:rPr>
-          <w:rFonts w:cs="Times New Roman"/>
-          <w:b w:val="0"/>
-          <w:bCs/>
-        </w:rPr>
-        <w:t>) OpenGL / Song Ho Ahn (</w:t>
-      </w:r>
+      <w:proofErr w:type="spellEnd"/>
+      <w:r>
+        <w:rPr>
+          <w:rFonts w:cs="Times New Roman"/>
+          <w:b w:val="0"/>
+          <w:bCs/>
+        </w:rPr>
+        <w:t xml:space="preserve">) OpenGL / </w:t>
+      </w:r>
+      <w:proofErr w:type="spellStart"/>
+      <w:r>
+        <w:rPr>
+          <w:rFonts w:cs="Times New Roman"/>
+          <w:b w:val="0"/>
+          <w:bCs/>
+        </w:rPr>
+        <w:t>Song</w:t>
+      </w:r>
+      <w:proofErr w:type="spellEnd"/>
+      <w:r>
+        <w:rPr>
+          <w:rFonts w:cs="Times New Roman"/>
+          <w:b w:val="0"/>
+          <w:bCs/>
+        </w:rPr>
+        <w:t xml:space="preserve"> </w:t>
+      </w:r>
+      <w:proofErr w:type="spellStart"/>
+      <w:r>
+        <w:rPr>
+          <w:rFonts w:cs="Times New Roman"/>
+          <w:b w:val="0"/>
+          <w:bCs/>
+        </w:rPr>
+        <w:t>Ho</w:t>
+      </w:r>
+      <w:proofErr w:type="spellEnd"/>
+      <w:r>
+        <w:rPr>
+          <w:rFonts w:cs="Times New Roman"/>
+          <w:b w:val="0"/>
+          <w:bCs/>
+        </w:rPr>
+        <w:t xml:space="preserve"> </w:t>
+      </w:r>
+      <w:proofErr w:type="spellStart"/>
+      <w:r>
+        <w:rPr>
+          <w:rFonts w:cs="Times New Roman"/>
+          <w:b w:val="0"/>
+          <w:bCs/>
+        </w:rPr>
+        <w:t>Ahn</w:t>
+      </w:r>
+      <w:proofErr w:type="spellEnd"/>
+      <w:r>
+        <w:rPr>
+          <w:rFonts w:cs="Times New Roman"/>
+          <w:b w:val="0"/>
+          <w:bCs/>
+        </w:rPr>
+        <w:t xml:space="preserve"> (</w:t>
+      </w:r>
+      <w:proofErr w:type="spellStart"/>
       <w:r>
         <w:rPr>
           <w:rFonts w:eastAsia="Batang" w:cs="Times New Roman"/>
@@ -19375,13 +23019,32 @@
         </w:rPr>
         <w:t>안성호</w:t>
       </w:r>
-      <w:r>
-        <w:rPr>
-          <w:rFonts w:cs="Times New Roman"/>
-          <w:b w:val="0"/>
-          <w:bCs/>
-        </w:rPr>
-        <w:t xml:space="preserve">) [Электронный ресурс] // OpenGL : [сайт]. — URL: </w:t>
+      <w:proofErr w:type="spellEnd"/>
+      <w:r>
+        <w:rPr>
+          <w:rFonts w:cs="Times New Roman"/>
+          <w:b w:val="0"/>
+          <w:bCs/>
+        </w:rPr>
+        <w:t xml:space="preserve">) [Электронный ресурс] // </w:t>
+      </w:r>
+      <w:proofErr w:type="gramStart"/>
+      <w:r>
+        <w:rPr>
+          <w:rFonts w:cs="Times New Roman"/>
+          <w:b w:val="0"/>
+          <w:bCs/>
+        </w:rPr>
+        <w:t>OpenGL :</w:t>
+      </w:r>
+      <w:proofErr w:type="gramEnd"/>
+      <w:r>
+        <w:rPr>
+          <w:rFonts w:cs="Times New Roman"/>
+          <w:b w:val="0"/>
+          <w:bCs/>
+        </w:rPr>
+        <w:t xml:space="preserve"> [сайт]. — URL: </w:t>
       </w:r>
       <w:hyperlink r:id="rId33" w:history="1">
         <w:r>
